--- a/revisiones/Chapter 4final.docx
+++ b/revisiones/Chapter 4final.docx
@@ -5035,7 +5035,7 @@
     </w:r>
     <w:r>
       <w:rPr/>
-      <w:t>3</w:t>
+      <w:t>4</w:t>
     </w:r>
     <w:r>
       <w:rPr/>

--- a/revisiones/Chapter 4final.docx
+++ b/revisiones/Chapter 4final.docx
@@ -98,16 +98,10 @@
         <w:commentRangeStart w:id="2"/>
         <w:r>
           <w:rPr/>
-          <w:t xml:space="preserve">, </w:t>
+          <w:t xml:space="preserve">, suggesting </w:t>
         </w:r>
       </w:ins>
-      <w:ins w:id="4" w:author="Autor desconocido" w:date="2023-06-06T19:02:36Z">
-        <w:r>
-          <w:rPr/>
-          <w:t xml:space="preserve">suggesting </w:t>
-        </w:r>
-      </w:ins>
-      <w:del w:id="5" w:author="Autor desconocido" w:date="2023-06-06T19:02:56Z">
+      <w:del w:id="4" w:author="Autor desconocido" w:date="2023-06-06T19:02:56Z">
         <w:r>
           <w:rPr/>
           <w:delText xml:space="preserve"> </w:delText>
@@ -158,7 +152,7 @@
         <w:rPr/>
         <w:t xml:space="preserve"> a reduced number of proteins with a clear role on photosynthesis </w:t>
       </w:r>
-      <w:del w:id="6" w:author="admin" w:date="2023-03-16T10:02:00Z">
+      <w:del w:id="5" w:author="admin" w:date="2023-03-16T10:02:00Z">
         <w:r>
           <w:rPr/>
           <w:delText xml:space="preserve">efficiency </w:delText>
@@ -179,13 +173,13 @@
         <w:rPr/>
         <w:t xml:space="preserve">, </w:t>
       </w:r>
-      <w:ins w:id="7" w:author="admin" w:date="2023-03-16T10:04:00Z">
+      <w:ins w:id="6" w:author="admin" w:date="2023-03-16T10:04:00Z">
         <w:r>
           <w:rPr/>
           <w:t>P</w:t>
         </w:r>
       </w:ins>
-      <w:del w:id="8" w:author="admin" w:date="2023-03-16T10:04:00Z">
+      <w:del w:id="7" w:author="admin" w:date="2023-03-16T10:04:00Z">
         <w:r>
           <w:rPr/>
           <w:delText>p</w:delText>
@@ -195,7 +189,7 @@
         <w:rPr/>
         <w:t xml:space="preserve">hotosynthesis is a process where a huge amount of </w:t>
       </w:r>
-      <w:del w:id="9" w:author="admin" w:date="2023-03-16T10:04:00Z">
+      <w:del w:id="8" w:author="admin" w:date="2023-03-16T10:04:00Z">
         <w:r>
           <w:rPr/>
           <w:delText xml:space="preserve">different </w:delText>
@@ -210,13 +204,13 @@
         <w:rPr/>
         <w:t xml:space="preserve">that use electrons obtained from </w:t>
       </w:r>
-      <w:del w:id="10" w:author="admin" w:date="2023-03-16T10:05:00Z">
+      <w:del w:id="9" w:author="admin" w:date="2023-03-16T10:05:00Z">
         <w:r>
           <w:rPr/>
           <w:delText xml:space="preserve">hydrolysis </w:delText>
         </w:r>
       </w:del>
-      <w:ins w:id="11" w:author="admin" w:date="2023-03-16T10:05:00Z">
+      <w:ins w:id="10" w:author="admin" w:date="2023-03-16T10:05:00Z">
         <w:r>
           <w:rPr/>
           <w:t xml:space="preserve">water </w:t>
@@ -226,13 +220,13 @@
         <w:rPr/>
         <w:t xml:space="preserve">to generate NADPH. The protons accumulated inside the lumen during </w:t>
       </w:r>
-      <w:del w:id="12" w:author="admin" w:date="2023-03-16T10:06:00Z">
+      <w:del w:id="11" w:author="admin" w:date="2023-03-16T10:06:00Z">
         <w:r>
           <w:rPr/>
           <w:delText xml:space="preserve">electron </w:delText>
         </w:r>
       </w:del>
-      <w:ins w:id="13" w:author="admin" w:date="2023-03-16T10:06:00Z">
+      <w:ins w:id="12" w:author="admin" w:date="2023-03-16T10:06:00Z">
         <w:r>
           <w:rPr/>
           <w:t xml:space="preserve">this </w:t>
@@ -242,13 +236,13 @@
         <w:rPr/>
         <w:t xml:space="preserve">transport are </w:t>
       </w:r>
-      <w:del w:id="14" w:author="admin" w:date="2023-03-16T10:07:00Z">
+      <w:del w:id="13" w:author="admin" w:date="2023-03-16T10:07:00Z">
         <w:r>
           <w:rPr/>
           <w:delText xml:space="preserve">released </w:delText>
         </w:r>
       </w:del>
-      <w:ins w:id="15" w:author="admin" w:date="2023-03-16T10:07:00Z">
+      <w:ins w:id="14" w:author="admin" w:date="2023-03-16T10:07:00Z">
         <w:r>
           <w:rPr/>
           <w:t xml:space="preserve">used </w:t>
@@ -258,7 +252,7 @@
         <w:rPr/>
         <w:t>by the ATP</w:t>
       </w:r>
-      <w:ins w:id="16" w:author="admin" w:date="2023-03-16T10:07:00Z">
+      <w:ins w:id="15" w:author="admin" w:date="2023-03-16T10:07:00Z">
         <w:r>
           <w:rPr/>
           <w:t>sinth</w:t>
@@ -268,25 +262,25 @@
         <w:rPr/>
         <w:t xml:space="preserve">ase </w:t>
       </w:r>
-      <w:ins w:id="17" w:author="admin" w:date="2023-03-16T10:07:00Z">
+      <w:ins w:id="16" w:author="admin" w:date="2023-03-16T10:07:00Z">
         <w:r>
           <w:rPr/>
           <w:t xml:space="preserve">to </w:t>
         </w:r>
       </w:ins>
-      <w:del w:id="18" w:author="admin" w:date="2023-03-16T10:07:00Z">
+      <w:del w:id="17" w:author="admin" w:date="2023-03-16T10:07:00Z">
         <w:r>
           <w:rPr/>
           <w:delText xml:space="preserve">producing </w:delText>
         </w:r>
       </w:del>
-      <w:ins w:id="19" w:author="admin" w:date="2023-03-16T10:07:00Z">
+      <w:ins w:id="18" w:author="admin" w:date="2023-03-16T10:07:00Z">
         <w:r>
           <w:rPr/>
           <w:t xml:space="preserve">produce </w:t>
         </w:r>
       </w:ins>
-      <w:del w:id="20" w:author="admin" w:date="2023-03-16T10:07:00Z">
+      <w:del w:id="19" w:author="admin" w:date="2023-03-16T10:07:00Z">
         <w:r>
           <w:rPr/>
           <w:delText xml:space="preserve">also </w:delText>
@@ -318,13 +312,13 @@
         <w:rPr/>
         <w:t xml:space="preserve"> and generate carbon compounds in the Calvin cycle</w:t>
       </w:r>
-      <w:ins w:id="22" w:author="admin" w:date="2023-03-16T10:17:00Z">
+      <w:ins w:id="21" w:author="admin" w:date="2023-03-16T10:17:00Z">
         <w:r>
           <w:rPr/>
           <w:t xml:space="preserve"> </w:t>
         </w:r>
       </w:ins>
-      <w:del w:id="23" w:author="admin" w:date="2023-03-16T10:16:00Z">
+      <w:del w:id="22" w:author="admin" w:date="2023-03-16T10:16:00Z">
         <w:r>
           <w:rPr/>
           <w:delText>.</w:delText>
@@ -334,13 +328,13 @@
         <w:rPr/>
         <w:t xml:space="preserve"> </w:t>
       </w:r>
-      <w:del w:id="24" w:author="admin" w:date="2023-03-16T10:16:00Z">
+      <w:del w:id="23" w:author="admin" w:date="2023-03-16T10:16:00Z">
         <w:r>
           <w:rPr/>
           <w:delText>Those carbon compounds</w:delText>
         </w:r>
       </w:del>
-      <w:ins w:id="25" w:author="admin" w:date="2023-03-16T10:16:00Z">
+      <w:ins w:id="24" w:author="admin" w:date="2023-03-16T10:16:00Z">
         <w:r>
           <w:rPr/>
           <w:t>that</w:t>
@@ -379,7 +373,7 @@
                 <wp:positionV relativeFrom="paragraph">
                   <wp:posOffset>635</wp:posOffset>
                 </wp:positionV>
-                <wp:extent cx="6120765" cy="3351530"/>
+                <wp:extent cx="6121400" cy="3352165"/>
                 <wp:effectExtent l="0" t="0" r="0" b="0"/>
                 <wp:wrapSquare wrapText="bothSides"/>
                 <wp:docPr id="1" name="Marco37"/>
@@ -390,7 +384,7 @@
                       <wps:spPr>
                         <a:xfrm>
                           <a:off x="0" y="0"/>
-                          <a:ext cx="6120000" cy="3350880"/>
+                          <a:ext cx="6120720" cy="3351600"/>
                         </a:xfrm>
                         <a:prstGeom prst="rect">
                           <a:avLst/>
@@ -412,10 +406,14 @@
                             <w:pPr>
                               <w:pStyle w:val="Figura"/>
                               <w:spacing w:before="120" w:after="120"/>
-                              <w:rPr/>
+                              <w:rPr>
+                                <w:color w:val="000000"/>
+                              </w:rPr>
                             </w:pPr>
                             <w:r>
-                              <w:rPr/>
+                              <w:rPr>
+                                <w:color w:val="000000"/>
+                              </w:rPr>
                               <w:drawing>
                                 <wp:inline distT="0" distB="0" distL="0" distR="0">
                                   <wp:extent cx="6120130" cy="2397760"/>
@@ -455,29 +453,39 @@
                               </w:drawing>
                             </w:r>
                             <w:r>
-                              <w:rPr/>
+                              <w:rPr>
+                                <w:color w:val="000000"/>
+                              </w:rPr>
                               <w:t xml:space="preserve">Figure 37. </w:t>
                             </w:r>
                             <w:r>
                               <w:rPr>
                                 <w:b/>
                                 <w:bCs/>
+                                <w:color w:val="000000"/>
                               </w:rPr>
                               <w:t xml:space="preserve">Integration of Fv/Fm oscillations with multi-omic data. </w:t>
                             </w:r>
                             <w:r>
-                              <w:rPr/>
+                              <w:rPr>
+                                <w:color w:val="000000"/>
+                              </w:rPr>
                               <w:t>Fv/Fm measurements are integrated with multi-omic data from proteins and genes related with photosynthetic efficiency under summer (A) and winter (B) photoperiod.</w:t>
                             </w:r>
                           </w:p>
                           <w:p>
                             <w:pPr>
                               <w:pStyle w:val="Figura"/>
-                              <w:rPr/>
+                              <w:rPr>
+                                <w:color w:val="000000"/>
+                                <w:ins w:id="27" w:author="admin" w:date="2023-03-16T10:18:00Z"/>
+                              </w:rPr>
                             </w:pPr>
-                            <w:ins w:id="29" w:author="admin" w:date="2023-03-16T10:18:00Z">
+                            <w:ins w:id="26" w:author="admin" w:date="2023-03-16T10:18:00Z">
                               <w:r>
-                                <w:rPr/>
+                                <w:rPr>
+                                  <w:color w:val="000000"/>
+                                </w:rPr>
                               </w:r>
                             </w:ins>
                           </w:p>
@@ -485,10 +493,14 @@
                             <w:pPr>
                               <w:pStyle w:val="Figura"/>
                               <w:spacing w:before="120" w:after="120"/>
-                              <w:rPr/>
+                              <w:rPr>
+                                <w:color w:val="000000"/>
+                              </w:rPr>
                             </w:pPr>
                             <w:r>
-                              <w:rPr/>
+                              <w:rPr>
+                                <w:color w:val="000000"/>
+                              </w:rPr>
                             </w:r>
                           </w:p>
                         </w:txbxContent>
@@ -504,7 +516,7 @@
           </mc:Choice>
           <mc:Fallback>
             <w:pict>
-              <v:rect id="shape_0" ID="Marco37" stroked="f" style="position:absolute;margin-left:0pt;margin-top:0.05pt;width:481.85pt;height:263.8pt;mso-position-horizontal:center" wp14:anchorId="55099EBD">
+              <v:rect id="shape_0" ID="Marco37" stroked="f" style="position:absolute;margin-left:-0.05pt;margin-top:0.05pt;width:481.9pt;height:263.85pt;mso-position-horizontal:center" wp14:anchorId="55099EBD">
                 <w10:wrap type="square"/>
                 <v:fill o:detectmouseclick="t" on="false"/>
                 <v:stroke color="#3465a4" joinstyle="round" endcap="flat"/>
@@ -514,10 +526,14 @@
                       <w:pPr>
                         <w:pStyle w:val="Figura"/>
                         <w:spacing w:before="120" w:after="120"/>
-                        <w:rPr/>
+                        <w:rPr>
+                          <w:color w:val="000000"/>
+                        </w:rPr>
                       </w:pPr>
                       <w:r>
-                        <w:rPr/>
+                        <w:rPr>
+                          <w:color w:val="000000"/>
+                        </w:rPr>
                         <w:drawing>
                           <wp:inline distT="0" distB="0" distL="0" distR="0">
                             <wp:extent cx="6120130" cy="2397760"/>
@@ -557,29 +573,39 @@
                         </w:drawing>
                       </w:r>
                       <w:r>
-                        <w:rPr/>
+                        <w:rPr>
+                          <w:color w:val="000000"/>
+                        </w:rPr>
                         <w:t xml:space="preserve">Figure 37. </w:t>
                       </w:r>
                       <w:r>
                         <w:rPr>
                           <w:b/>
                           <w:bCs/>
+                          <w:color w:val="000000"/>
                         </w:rPr>
                         <w:t xml:space="preserve">Integration of Fv/Fm oscillations with multi-omic data. </w:t>
                       </w:r>
                       <w:r>
-                        <w:rPr/>
+                        <w:rPr>
+                          <w:color w:val="000000"/>
+                        </w:rPr>
                         <w:t>Fv/Fm measurements are integrated with multi-omic data from proteins and genes related with photosynthetic efficiency under summer (A) and winter (B) photoperiod.</w:t>
                       </w:r>
                     </w:p>
                     <w:p>
                       <w:pPr>
                         <w:pStyle w:val="Figura"/>
-                        <w:rPr/>
+                        <w:rPr>
+                          <w:color w:val="000000"/>
+                          <w:ins w:id="29" w:author="admin" w:date="2023-03-16T10:18:00Z"/>
+                        </w:rPr>
                       </w:pPr>
-                      <w:ins w:id="32" w:author="admin" w:date="2023-03-16T10:18:00Z">
+                      <w:ins w:id="28" w:author="admin" w:date="2023-03-16T10:18:00Z">
                         <w:r>
-                          <w:rPr/>
+                          <w:rPr>
+                            <w:color w:val="000000"/>
+                          </w:rPr>
                         </w:r>
                       </w:ins>
                     </w:p>
@@ -587,10 +613,14 @@
                       <w:pPr>
                         <w:pStyle w:val="Figura"/>
                         <w:spacing w:before="120" w:after="120"/>
-                        <w:rPr/>
+                        <w:rPr>
+                          <w:color w:val="000000"/>
+                        </w:rPr>
                       </w:pPr>
                       <w:r>
-                        <w:rPr/>
+                        <w:rPr>
+                          <w:color w:val="000000"/>
+                        </w:rPr>
                       </w:r>
                     </w:p>
                   </w:txbxContent>
@@ -667,7 +697,7 @@
                 <wp:positionV relativeFrom="paragraph">
                   <wp:posOffset>635</wp:posOffset>
                 </wp:positionV>
-                <wp:extent cx="6047105" cy="8504555"/>
+                <wp:extent cx="6047740" cy="8505190"/>
                 <wp:effectExtent l="0" t="0" r="0" b="0"/>
                 <wp:wrapSquare wrapText="bothSides"/>
                 <wp:docPr id="5" name="Marco38"/>
@@ -678,7 +708,7 @@
                       <wps:spPr>
                         <a:xfrm>
                           <a:off x="0" y="0"/>
-                          <a:ext cx="6046560" cy="8503920"/>
+                          <a:ext cx="6047280" cy="8504640"/>
                         </a:xfrm>
                         <a:prstGeom prst="rect">
                           <a:avLst/>
@@ -700,10 +730,14 @@
                             <w:pPr>
                               <w:pStyle w:val="Figura"/>
                               <w:spacing w:before="120" w:after="120"/>
-                              <w:rPr/>
+                              <w:rPr>
+                                <w:color w:val="000000"/>
+                              </w:rPr>
                             </w:pPr>
                             <w:r>
-                              <w:rPr/>
+                              <w:rPr>
+                                <w:color w:val="000000"/>
+                              </w:rPr>
                               <w:drawing>
                                 <wp:inline distT="0" distB="0" distL="0" distR="0">
                                   <wp:extent cx="5702935" cy="6254750"/>
@@ -746,61 +780,80 @@
                           <w:p>
                             <w:pPr>
                               <w:pStyle w:val="Figura"/>
-                              <w:rPr/>
+                              <w:rPr>
+                                <w:color w:val="000000"/>
+                              </w:rPr>
                             </w:pPr>
                             <w:r>
-                              <w:rPr/>
+                              <w:rPr>
+                                <w:color w:val="000000"/>
+                              </w:rPr>
                             </w:r>
                           </w:p>
                           <w:p>
                             <w:pPr>
                               <w:pStyle w:val="Figura"/>
-                              <w:rPr/>
+                              <w:rPr>
+                                <w:color w:val="000000"/>
+                              </w:rPr>
                             </w:pPr>
                             <w:r>
-                              <w:rPr/>
+                              <w:rPr>
+                                <w:color w:val="000000"/>
+                              </w:rPr>
                             </w:r>
                           </w:p>
                           <w:p>
                             <w:pPr>
                               <w:pStyle w:val="Figura"/>
-                              <w:rPr/>
+                              <w:rPr>
+                                <w:color w:val="000000"/>
+                              </w:rPr>
                             </w:pPr>
                             <w:r>
-                              <w:rPr/>
+                              <w:rPr>
+                                <w:color w:val="000000"/>
+                              </w:rPr>
                             </w:r>
                           </w:p>
                           <w:p>
                             <w:pPr>
                               <w:pStyle w:val="Figura"/>
                               <w:spacing w:before="120" w:after="120"/>
-                              <w:rPr/>
+                              <w:rPr>
+                                <w:color w:val="000000"/>
+                              </w:rPr>
                             </w:pPr>
                             <w:r>
-                              <w:rPr/>
+                              <w:rPr>
+                                <w:color w:val="000000"/>
+                              </w:rPr>
                               <w:t xml:space="preserve">Figure 38. </w:t>
                             </w:r>
                             <w:r>
                               <w:rPr>
                                 <w:b/>
                                 <w:bCs/>
+                                <w:color w:val="000000"/>
                               </w:rPr>
                               <w:t xml:space="preserve">Integration of multi-omic data of </w:t>
                             </w:r>
-                            <w:del w:id="37" w:author="admin" w:date="2023-03-16T10:25:00Z">
+                            <w:del w:id="33" w:author="admin" w:date="2023-03-16T10:25:00Z">
                               <w:r>
                                 <w:rPr>
                                   <w:b/>
                                   <w:bCs/>
+                                  <w:color w:val="000000"/>
                                 </w:rPr>
                                 <w:delText xml:space="preserve">enzimes and </w:delText>
                               </w:r>
                             </w:del>
-                            <w:ins w:id="38" w:author="admin" w:date="2023-03-16T10:25:00Z">
+                            <w:ins w:id="34" w:author="admin" w:date="2023-03-16T10:25:00Z">
                               <w:r>
                                 <w:rPr>
                                   <w:b/>
                                   <w:bCs/>
+                                  <w:color w:val="000000"/>
                                 </w:rPr>
                                 <w:t xml:space="preserve">genes and </w:t>
                               </w:r>
@@ -809,6 +862,7 @@
                               <w:rPr>
                                 <w:b/>
                                 <w:bCs/>
+                                <w:color w:val="000000"/>
                               </w:rPr>
                               <w:t xml:space="preserve">proteins involved in photosynthesis, Calvin cycle and starch biosynthesis. </w:t>
                             </w:r>
@@ -826,7 +880,7 @@
           </mc:Choice>
           <mc:Fallback>
             <w:pict>
-              <v:rect id="shape_0" ID="Marco38" stroked="f" style="position:absolute;margin-left:2.9pt;margin-top:0.05pt;width:476.05pt;height:669.55pt;mso-position-horizontal:center" wp14:anchorId="5773B74A">
+              <v:rect id="shape_0" ID="Marco38" stroked="f" style="position:absolute;margin-left:2.85pt;margin-top:0.05pt;width:476.1pt;height:669.6pt;mso-position-horizontal:center" wp14:anchorId="5773B74A">
                 <w10:wrap type="square"/>
                 <v:fill o:detectmouseclick="t" on="false"/>
                 <v:stroke color="#3465a4" joinstyle="round" endcap="flat"/>
@@ -836,10 +890,14 @@
                       <w:pPr>
                         <w:pStyle w:val="Figura"/>
                         <w:spacing w:before="120" w:after="120"/>
-                        <w:rPr/>
+                        <w:rPr>
+                          <w:color w:val="000000"/>
+                        </w:rPr>
                       </w:pPr>
                       <w:r>
-                        <w:rPr/>
+                        <w:rPr>
+                          <w:color w:val="000000"/>
+                        </w:rPr>
                         <w:drawing>
                           <wp:inline distT="0" distB="0" distL="0" distR="0">
                             <wp:extent cx="5702935" cy="6254750"/>
@@ -882,61 +940,80 @@
                     <w:p>
                       <w:pPr>
                         <w:pStyle w:val="Figura"/>
-                        <w:rPr/>
+                        <w:rPr>
+                          <w:color w:val="000000"/>
+                        </w:rPr>
                       </w:pPr>
                       <w:r>
-                        <w:rPr/>
+                        <w:rPr>
+                          <w:color w:val="000000"/>
+                        </w:rPr>
                       </w:r>
                     </w:p>
                     <w:p>
                       <w:pPr>
                         <w:pStyle w:val="Figura"/>
-                        <w:rPr/>
+                        <w:rPr>
+                          <w:color w:val="000000"/>
+                        </w:rPr>
                       </w:pPr>
                       <w:r>
-                        <w:rPr/>
+                        <w:rPr>
+                          <w:color w:val="000000"/>
+                        </w:rPr>
                       </w:r>
                     </w:p>
                     <w:p>
                       <w:pPr>
                         <w:pStyle w:val="Figura"/>
-                        <w:rPr/>
+                        <w:rPr>
+                          <w:color w:val="000000"/>
+                        </w:rPr>
                       </w:pPr>
                       <w:r>
-                        <w:rPr/>
+                        <w:rPr>
+                          <w:color w:val="000000"/>
+                        </w:rPr>
                       </w:r>
                     </w:p>
                     <w:p>
                       <w:pPr>
                         <w:pStyle w:val="Figura"/>
                         <w:spacing w:before="120" w:after="120"/>
-                        <w:rPr/>
+                        <w:rPr>
+                          <w:color w:val="000000"/>
+                        </w:rPr>
                       </w:pPr>
                       <w:r>
-                        <w:rPr/>
+                        <w:rPr>
+                          <w:color w:val="000000"/>
+                        </w:rPr>
                         <w:t xml:space="preserve">Figure 38. </w:t>
                       </w:r>
                       <w:r>
                         <w:rPr>
                           <w:b/>
                           <w:bCs/>
+                          <w:color w:val="000000"/>
                         </w:rPr>
                         <w:t xml:space="preserve">Integration of multi-omic data of </w:t>
                       </w:r>
-                      <w:del w:id="39" w:author="admin" w:date="2023-03-16T10:25:00Z">
+                      <w:del w:id="35" w:author="admin" w:date="2023-03-16T10:25:00Z">
                         <w:r>
                           <w:rPr>
                             <w:b/>
                             <w:bCs/>
+                            <w:color w:val="000000"/>
                           </w:rPr>
                           <w:delText xml:space="preserve">enzimes and </w:delText>
                         </w:r>
                       </w:del>
-                      <w:ins w:id="40" w:author="admin" w:date="2023-03-16T10:25:00Z">
+                      <w:ins w:id="36" w:author="admin" w:date="2023-03-16T10:25:00Z">
                         <w:r>
                           <w:rPr>
                             <w:b/>
                             <w:bCs/>
+                            <w:color w:val="000000"/>
                           </w:rPr>
                           <w:t xml:space="preserve">genes and </w:t>
                         </w:r>
@@ -945,6 +1022,7 @@
                         <w:rPr>
                           <w:b/>
                           <w:bCs/>
+                          <w:color w:val="000000"/>
                         </w:rPr>
                         <w:t xml:space="preserve">proteins involved in photosynthesis, Calvin cycle and starch biosynthesis. </w:t>
                       </w:r>
@@ -966,13 +1044,13 @@
         <w:rPr/>
         <w:t>Genes involved photosynthe</w:t>
       </w:r>
-      <w:ins w:id="41" w:author="admin" w:date="2023-03-16T10:26:00Z">
+      <w:ins w:id="37" w:author="admin" w:date="2023-03-16T10:26:00Z">
         <w:r>
           <w:rPr/>
           <w:t>tic</w:t>
         </w:r>
       </w:ins>
-      <w:del w:id="42" w:author="admin" w:date="2023-03-16T10:26:00Z">
+      <w:del w:id="38" w:author="admin" w:date="2023-03-16T10:26:00Z">
         <w:r>
           <w:rPr/>
           <w:delText>sis</w:delText>
@@ -993,7 +1071,7 @@
         <w:rPr/>
         <w:t xml:space="preserve"> under 12h of light and 12h of dark (Monnier et al., 2010)⁠. However, the already mentioned rhythmic profiles with </w:t>
       </w:r>
-      <w:del w:id="44" w:author="admin" w:date="2023-03-16T10:27:00Z">
+      <w:del w:id="40" w:author="admin" w:date="2023-03-16T10:27:00Z">
         <w:r>
           <w:rPr/>
           <w:delText>12h period (</w:delText>
@@ -1003,7 +1081,7 @@
         <w:rPr/>
         <w:t>2 peaks of expression per day</w:t>
       </w:r>
-      <w:del w:id="45" w:author="admin" w:date="2023-03-16T10:27:00Z">
+      <w:del w:id="41" w:author="admin" w:date="2023-03-16T10:27:00Z">
         <w:r>
           <w:rPr/>
           <w:delText>)</w:delText>
@@ -1047,19 +1125,19 @@
         <w:pStyle w:val="Cuerpodetexto"/>
         <w:rPr/>
       </w:pPr>
-      <w:del w:id="46" w:author="admin" w:date="2023-03-16T10:33:00Z">
+      <w:del w:id="42" w:author="admin" w:date="2023-03-16T10:33:00Z">
         <w:r>
           <w:rPr/>
           <w:delText>In a</w:delText>
         </w:r>
       </w:del>
-      <w:del w:id="47" w:author="admin" w:date="2023-03-16T10:32:00Z">
+      <w:del w:id="43" w:author="admin" w:date="2023-03-16T10:32:00Z">
         <w:r>
           <w:rPr/>
           <w:delText>ddition, p</w:delText>
         </w:r>
       </w:del>
-      <w:ins w:id="48" w:author="admin" w:date="2023-03-16T10:33:00Z">
+      <w:ins w:id="44" w:author="admin" w:date="2023-03-16T10:33:00Z">
         <w:r>
           <w:rPr/>
           <w:t>P</w:t>
@@ -1075,7 +1153,7 @@
         </w:rPr>
         <w:t xml:space="preserve"> </w:t>
       </w:r>
-      <w:del w:id="49" w:author="admin" w:date="2023-03-16T10:33:00Z">
+      <w:del w:id="45" w:author="admin" w:date="2023-03-16T10:33:00Z">
         <w:r>
           <w:rPr>
             <w:color w:val="000000"/>
@@ -1095,7 +1173,7 @@
         </w:rPr>
         <w:t>(CITA pedir a fran)</w:t>
       </w:r>
-      <w:ins w:id="50" w:author="admin" w:date="2023-03-16T10:33:00Z">
+      <w:ins w:id="46" w:author="admin" w:date="2023-03-16T10:33:00Z">
         <w:r>
           <w:rPr>
             <w:color w:val="000000"/>
@@ -1103,7 +1181,7 @@
           <w:t>.</w:t>
         </w:r>
       </w:ins>
-      <w:del w:id="51" w:author="admin" w:date="2023-03-16T10:33:00Z">
+      <w:del w:id="47" w:author="admin" w:date="2023-03-16T10:33:00Z">
         <w:r>
           <w:rPr>
             <w:color w:val="000000"/>
@@ -1117,7 +1195,7 @@
         </w:rPr>
         <w:t xml:space="preserve"> </w:t>
       </w:r>
-      <w:del w:id="52" w:author="admin" w:date="2023-03-16T10:34:00Z">
+      <w:del w:id="48" w:author="admin" w:date="2023-03-16T10:34:00Z">
         <w:r>
           <w:rPr>
             <w:color w:val="000000"/>
@@ -1125,7 +1203,7 @@
           <w:delText xml:space="preserve">our </w:delText>
         </w:r>
       </w:del>
-      <w:ins w:id="53" w:author="admin" w:date="2023-03-16T10:34:00Z">
+      <w:ins w:id="49" w:author="admin" w:date="2023-03-16T10:34:00Z">
         <w:r>
           <w:rPr>
             <w:color w:val="000000"/>
@@ -1133,7 +1211,7 @@
           <w:t>M</w:t>
         </w:r>
       </w:ins>
-      <w:del w:id="54" w:author="admin" w:date="2023-03-16T10:34:00Z">
+      <w:del w:id="50" w:author="admin" w:date="2023-03-16T10:34:00Z">
         <w:r>
           <w:rPr>
             <w:color w:val="000000"/>
@@ -1147,7 +1225,7 @@
         </w:rPr>
         <w:t>ulti-omics integration</w:t>
       </w:r>
-      <w:ins w:id="55" w:author="admin" w:date="2023-03-16T10:34:00Z">
+      <w:ins w:id="51" w:author="admin" w:date="2023-03-16T10:34:00Z">
         <w:r>
           <w:rPr>
             <w:color w:val="000000"/>
@@ -1155,7 +1233,7 @@
           <w:t xml:space="preserve"> of our results </w:t>
         </w:r>
       </w:ins>
-      <w:del w:id="56" w:author="admin" w:date="2023-03-16T10:34:00Z">
+      <w:del w:id="52" w:author="admin" w:date="2023-03-16T10:34:00Z">
         <w:r>
           <w:rPr>
             <w:color w:val="000000"/>
@@ -1169,7 +1247,7 @@
         </w:rPr>
         <w:t>show</w:t>
       </w:r>
-      <w:ins w:id="57" w:author="admin" w:date="2023-03-16T10:34:00Z">
+      <w:ins w:id="53" w:author="admin" w:date="2023-03-16T10:34:00Z">
         <w:r>
           <w:rPr>
             <w:color w:val="000000"/>
@@ -1183,7 +1261,7 @@
         </w:rPr>
         <w:t xml:space="preserve"> that this phenomenon is present systematically in the Calvin cycle enzymes, as well as some proteins from the photosynthe</w:t>
       </w:r>
-      <w:ins w:id="58" w:author="admin" w:date="2023-03-16T10:36:00Z">
+      <w:ins w:id="54" w:author="admin" w:date="2023-03-16T10:36:00Z">
         <w:r>
           <w:rPr>
             <w:color w:val="000000"/>
@@ -1191,7 +1269,7 @@
           <w:t>tic</w:t>
         </w:r>
       </w:ins>
-      <w:del w:id="59" w:author="admin" w:date="2023-03-16T10:36:00Z">
+      <w:del w:id="55" w:author="admin" w:date="2023-03-16T10:36:00Z">
         <w:r>
           <w:rPr>
             <w:color w:val="000000"/>
@@ -1267,7 +1345,7 @@
         <w:rPr/>
         <w:t>There exist</w:t>
       </w:r>
-      <w:ins w:id="60" w:author="admin" w:date="2023-03-16T10:49:00Z">
+      <w:ins w:id="56" w:author="admin" w:date="2023-03-16T10:49:00Z">
         <w:r>
           <w:rPr/>
           <w:t>s</w:t>
@@ -1277,13 +1355,13 @@
         <w:rPr/>
         <w:t xml:space="preserve"> an influx of carbon compounds obtained from the Calvin cycle </w:t>
       </w:r>
-      <w:del w:id="61" w:author="admin" w:date="2023-03-16T10:42:00Z">
+      <w:del w:id="57" w:author="admin" w:date="2023-03-16T10:42:00Z">
         <w:r>
           <w:rPr/>
           <w:delText>that are accumulated inside cells as</w:delText>
         </w:r>
       </w:del>
-      <w:ins w:id="62" w:author="admin" w:date="2023-03-16T10:42:00Z">
+      <w:ins w:id="58" w:author="admin" w:date="2023-03-16T10:42:00Z">
         <w:r>
           <w:rPr/>
           <w:t>to</w:t>
@@ -1293,7 +1371,7 @@
         <w:rPr/>
         <w:t xml:space="preserve"> starch. The accumulation and degradation of starch have been described to be circadian regulated</w:t>
       </w:r>
-      <w:ins w:id="63" w:author="admin" w:date="2023-03-16T10:50:00Z">
+      <w:ins w:id="59" w:author="admin" w:date="2023-03-16T10:50:00Z">
         <w:r>
           <w:rPr/>
           <w:t>,</w:t>
@@ -1325,13 +1403,13 @@
         <w:rPr/>
         <w:t xml:space="preserve"> as well as a rhythmic gene expression profile of the enzymes involved in the process (Flis et al., 2019; Ral et al., 2006; Sulpice et al., 2014)⁠. </w:t>
       </w:r>
-      <w:del w:id="64" w:author="admin" w:date="2023-03-16T11:06:00Z">
+      <w:del w:id="60" w:author="admin" w:date="2023-03-16T11:06:00Z">
         <w:r>
           <w:rPr/>
           <w:delText xml:space="preserve">Starch content in </w:delText>
         </w:r>
       </w:del>
-      <w:del w:id="65" w:author="admin" w:date="2023-03-16T11:06:00Z">
+      <w:del w:id="61" w:author="admin" w:date="2023-03-16T11:06:00Z">
         <w:r>
           <w:rPr>
             <w:i/>
@@ -1340,7 +1418,7 @@
           <w:delText>Ostreococcus tauri</w:delText>
         </w:r>
       </w:del>
-      <w:del w:id="66" w:author="admin" w:date="2023-03-16T11:06:00Z">
+      <w:del w:id="62" w:author="admin" w:date="2023-03-16T11:06:00Z">
         <w:r>
           <w:rPr/>
           <w:delText xml:space="preserve"> under diurnal cycles is also rhythmic with a 24h period (Fig. 39), reaching its maximum starch content at the high irradiance hours under both summer and winter photoperiods. </w:delText>
@@ -1384,13 +1462,13 @@
         <w:rPr/>
         <w:t xml:space="preserve">(Feugier &amp; Satake, 2013)⁠. In both </w:t>
       </w:r>
-      <w:del w:id="67" w:author="admin" w:date="2023-03-16T11:05:00Z">
+      <w:del w:id="63" w:author="admin" w:date="2023-03-16T11:05:00Z">
         <w:r>
           <w:rPr/>
           <w:delText>cases</w:delText>
         </w:r>
       </w:del>
-      <w:ins w:id="68" w:author="admin" w:date="2023-03-16T11:05:00Z">
+      <w:ins w:id="64" w:author="admin" w:date="2023-03-16T11:05:00Z">
         <w:r>
           <w:rPr/>
           <w:t>organisms</w:t>
@@ -1400,7 +1478,7 @@
         <w:rPr/>
         <w:t>, starch starts to accumulate during the light hours, until amylase</w:t>
       </w:r>
-      <w:ins w:id="69" w:author="admin" w:date="2023-03-16T10:55:00Z">
+      <w:ins w:id="65" w:author="admin" w:date="2023-03-16T10:55:00Z">
         <w:r>
           <w:rPr/>
           <w:t>s</w:t>
@@ -1410,7 +1488,7 @@
         <w:rPr/>
         <w:t xml:space="preserve"> (AMY) </w:t>
       </w:r>
-      <w:del w:id="70" w:author="admin" w:date="2023-03-16T10:54:00Z">
+      <w:del w:id="66" w:author="admin" w:date="2023-03-16T10:54:00Z">
         <w:r>
           <w:rPr/>
           <w:delText xml:space="preserve">enzymes </w:delText>
@@ -1420,7 +1498,7 @@
         <w:rPr/>
         <w:t>are activated and its degradation starts. Starch content is a result of a controlled balance between its degradation (where AMY is in</w:t>
       </w:r>
-      <w:ins w:id="71" w:author="admin" w:date="2023-03-16T10:57:00Z">
+      <w:ins w:id="67" w:author="admin" w:date="2023-03-16T10:57:00Z">
         <w:r>
           <w:rPr/>
           <w:t>v</w:t>
@@ -1430,14 +1508,14 @@
         <w:rPr/>
         <w:t xml:space="preserve">olved) and its synthesis (where APL is involved). </w:t>
       </w:r>
-      <w:ins w:id="72" w:author="admin" w:date="2023-03-16T11:06:00Z">
+      <w:ins w:id="68" w:author="admin" w:date="2023-03-16T11:06:00Z">
         <w:commentRangeStart w:id="11"/>
         <w:r>
           <w:rPr/>
           <w:t xml:space="preserve">Starch content in </w:t>
         </w:r>
       </w:ins>
-      <w:ins w:id="73" w:author="admin" w:date="2023-03-16T11:06:00Z">
+      <w:ins w:id="69" w:author="admin" w:date="2023-03-16T11:06:00Z">
         <w:r>
           <w:rPr>
             <w:i/>
@@ -1446,24 +1524,24 @@
           <w:t>Ostreococcus tauri</w:t>
         </w:r>
       </w:ins>
-      <w:ins w:id="74" w:author="admin" w:date="2023-03-16T11:06:00Z">
+      <w:ins w:id="70" w:author="admin" w:date="2023-03-16T11:06:00Z">
         <w:r>
           <w:rPr/>
-          <w:t xml:space="preserve"> under diurnal cycles is also rhythmic with a 24h period (Fig. 39), reaching its maximum starch content at the high irradiance hours under both summer and winter photoperiods</w:t>
+          <w:t xml:space="preserve"> under diurnal cycles is also rhythmic with a 24h period (Fig. 39), reaching its maximum starch content at the high irradiance hours under both summer and winter photoperiod</w:t>
         </w:r>
       </w:ins>
-      <w:ins w:id="75" w:author="admin" w:date="2023-03-16T11:06:00Z">
+      <w:ins w:id="71" w:author="admin" w:date="2023-03-16T11:06:00Z">
         <w:bookmarkStart w:id="2" w:name="move1298572201"/>
         <w:bookmarkEnd w:id="2"/>
         <w:r>
           <w:rPr/>
-          <w:t>.</w:t>
+          <w:t>s.</w:t>
         </w:r>
       </w:ins>
-      <w:r>
-        <w:rPr/>
-      </w:r>
       <w:commentRangeStart w:id="12"/>
+      <w:r>
+        <w:rPr/>
+      </w:r>
       <w:commentRangeEnd w:id="11"/>
       <w:r>
         <w:commentReference w:id="11"/>
@@ -1483,7 +1561,7 @@
         <w:rPr/>
         <w:t xml:space="preserve">, AMY (ostta10g00260) protein abundance </w:t>
       </w:r>
-      <w:del w:id="76" w:author="admin" w:date="2023-03-16T11:09:00Z">
+      <w:del w:id="72" w:author="admin" w:date="2023-03-16T11:09:00Z">
         <w:r>
           <w:rPr/>
           <w:delText xml:space="preserve">starts to </w:delText>
@@ -1493,7 +1571,7 @@
         <w:rPr/>
         <w:t xml:space="preserve">increase right after the high irradiance hours, coinciding with the beginning of starch degradation. Whereas, APL (ostta07g03440) protein abundance seems to increase in order to counter the degradation of starch during the night </w:t>
       </w:r>
-      <w:del w:id="77" w:author="admin" w:date="2023-03-16T11:11:00Z">
+      <w:del w:id="73" w:author="admin" w:date="2023-03-16T11:11:00Z">
         <w:r>
           <w:rPr/>
           <w:delText xml:space="preserve">hours </w:delText>
@@ -1532,7 +1610,7 @@
                 <wp:positionV relativeFrom="paragraph">
                   <wp:posOffset>635</wp:posOffset>
                 </wp:positionV>
-                <wp:extent cx="6120765" cy="3889375"/>
+                <wp:extent cx="6121400" cy="3890010"/>
                 <wp:effectExtent l="0" t="0" r="0" b="0"/>
                 <wp:wrapSquare wrapText="bothSides"/>
                 <wp:docPr id="9" name="Marco40"/>
@@ -1543,7 +1621,7 @@
                       <wps:spPr>
                         <a:xfrm>
                           <a:off x="0" y="0"/>
-                          <a:ext cx="6120000" cy="3888720"/>
+                          <a:ext cx="6120720" cy="3889440"/>
                         </a:xfrm>
                         <a:prstGeom prst="rect">
                           <a:avLst/>
@@ -1565,10 +1643,14 @@
                             <w:pPr>
                               <w:pStyle w:val="Figura"/>
                               <w:spacing w:before="120" w:after="120"/>
-                              <w:rPr/>
+                              <w:rPr>
+                                <w:color w:val="000000"/>
+                              </w:rPr>
                             </w:pPr>
                             <w:r>
-                              <w:rPr/>
+                              <w:rPr>
+                                <w:color w:val="000000"/>
+                              </w:rPr>
                               <w:drawing>
                                 <wp:inline distT="0" distB="0" distL="0" distR="0">
                                   <wp:extent cx="6120130" cy="2844800"/>
@@ -1608,84 +1690,95 @@
                               </w:drawing>
                             </w:r>
                             <w:r>
-                              <w:rPr/>
+                              <w:rPr>
+                                <w:color w:val="000000"/>
+                              </w:rPr>
                               <w:t xml:space="preserve">Figure 39. </w:t>
                             </w:r>
                             <w:r>
                               <w:rPr>
                                 <w:b/>
                                 <w:bCs/>
+                                <w:color w:val="000000"/>
                               </w:rPr>
                               <w:t xml:space="preserve">Starch content periodic oscillations </w:t>
                             </w:r>
-                            <w:ins w:id="79" w:author="admin" w:date="2023-03-16T11:31:00Z">
+                            <w:ins w:id="74" w:author="admin" w:date="2023-03-16T11:31:00Z">
                               <w:r>
                                 <w:rPr>
                                   <w:b/>
                                   <w:bCs/>
+                                  <w:color w:val="000000"/>
                                 </w:rPr>
                                 <w:t xml:space="preserve">(A). </w:t>
                               </w:r>
                             </w:ins>
-                            <w:del w:id="80" w:author="admin" w:date="2023-03-16T11:31:00Z">
+                            <w:del w:id="75" w:author="admin" w:date="2023-03-16T11:31:00Z">
                               <w:r>
                                 <w:rPr>
                                   <w:b/>
                                   <w:bCs/>
+                                  <w:color w:val="000000"/>
                                 </w:rPr>
                                 <w:delText xml:space="preserve">coincide with </w:delText>
                               </w:r>
                             </w:del>
-                            <w:ins w:id="81" w:author="admin" w:date="2023-03-16T11:32:00Z">
+                            <w:ins w:id="76" w:author="admin" w:date="2023-03-16T11:32:00Z">
                               <w:r>
                                 <w:rPr>
                                   <w:b/>
                                   <w:bCs/>
+                                  <w:color w:val="000000"/>
                                 </w:rPr>
                                 <w:t xml:space="preserve">Gene expression </w:t>
                               </w:r>
                             </w:ins>
-                            <w:ins w:id="82" w:author="admin" w:date="2023-03-16T11:33:00Z">
+                            <w:ins w:id="77" w:author="admin" w:date="2023-03-16T11:33:00Z">
                               <w:r>
                                 <w:rPr>
                                   <w:b/>
                                   <w:bCs/>
+                                  <w:color w:val="000000"/>
                                 </w:rPr>
                                 <w:t>(¿Línea continua?)</w:t>
                               </w:r>
                             </w:ins>
-                            <w:ins w:id="83" w:author="admin" w:date="2023-03-16T11:32:00Z">
+                            <w:ins w:id="78" w:author="admin" w:date="2023-03-16T11:32:00Z">
                               <w:r>
                                 <w:rPr>
                                   <w:b/>
                                   <w:bCs/>
+                                  <w:color w:val="000000"/>
                                 </w:rPr>
                                 <w:t xml:space="preserve"> an protein abundance</w:t>
                               </w:r>
                             </w:ins>
-                            <w:ins w:id="84" w:author="admin" w:date="2023-03-16T11:33:00Z">
+                            <w:ins w:id="79" w:author="admin" w:date="2023-03-16T11:33:00Z">
                               <w:r>
                                 <w:rPr>
                                   <w:b/>
                                   <w:bCs/>
+                                  <w:color w:val="000000"/>
                                 </w:rPr>
                                 <w:t xml:space="preserve"> (¿Línea discuontinua?)</w:t>
                               </w:r>
                             </w:ins>
-                            <w:ins w:id="85" w:author="admin" w:date="2023-03-16T11:32:00Z">
+                            <w:ins w:id="80" w:author="admin" w:date="2023-03-16T11:32:00Z">
                               <w:r>
                                 <w:rPr>
                                   <w:b/>
                                   <w:bCs/>
+                                  <w:color w:val="000000"/>
                                 </w:rPr>
                                 <w:t xml:space="preserve"> of the</w:t>
                               </w:r>
                             </w:ins>
-                            <w:ins w:id="86" w:author="admin" w:date="2023-03-16T11:33:00Z">
+                            <w:ins w:id="81" w:author="admin" w:date="2023-03-16T11:33:00Z">
                               <w:r>
                                 <w:rPr>
                                   <w:b/>
                                   <w:bCs/>
+                                  <w:color w:val="000000"/>
                                 </w:rPr>
                                 <w:t xml:space="preserve"> </w:t>
                               </w:r>
@@ -1694,14 +1787,16 @@
                               <w:rPr>
                                 <w:b/>
                                 <w:bCs/>
+                                <w:color w:val="000000"/>
                               </w:rPr>
                               <w:t xml:space="preserve">main enzymes involved in starch synthesis </w:t>
                             </w:r>
-                            <w:ins w:id="87" w:author="admin" w:date="2023-03-16T11:34:00Z">
+                            <w:ins w:id="82" w:author="admin" w:date="2023-03-16T11:34:00Z">
                               <w:r>
                                 <w:rPr>
                                   <w:b/>
                                   <w:bCs/>
+                                  <w:color w:val="000000"/>
                                 </w:rPr>
                                 <w:t xml:space="preserve">(APL) </w:t>
                               </w:r>
@@ -1710,14 +1805,16 @@
                               <w:rPr>
                                 <w:b/>
                                 <w:bCs/>
+                                <w:color w:val="000000"/>
                               </w:rPr>
                               <w:t>and degradation</w:t>
                             </w:r>
-                            <w:ins w:id="88" w:author="admin" w:date="2023-03-16T11:34:00Z">
+                            <w:ins w:id="83" w:author="admin" w:date="2023-03-16T11:34:00Z">
                               <w:r>
                                 <w:rPr>
                                   <w:b/>
                                   <w:bCs/>
+                                  <w:color w:val="000000"/>
                                 </w:rPr>
                                 <w:t>(AMY) (B)</w:t>
                               </w:r>
@@ -1726,6 +1823,7 @@
                               <w:rPr>
                                 <w:b/>
                                 <w:bCs/>
+                                <w:color w:val="000000"/>
                               </w:rPr>
                               <w:t>.</w:t>
                             </w:r>
@@ -1743,7 +1841,7 @@
           </mc:Choice>
           <mc:Fallback>
             <w:pict>
-              <v:rect id="shape_0" ID="Marco40" stroked="f" style="position:absolute;margin-left:0pt;margin-top:0.05pt;width:481.85pt;height:306.15pt;mso-position-horizontal:center" wp14:anchorId="2330D5B5">
+              <v:rect id="shape_0" ID="Marco40" stroked="f" style="position:absolute;margin-left:-0.05pt;margin-top:0.05pt;width:481.9pt;height:306.2pt;mso-position-horizontal:center" wp14:anchorId="2330D5B5">
                 <w10:wrap type="square"/>
                 <v:fill o:detectmouseclick="t" on="false"/>
                 <v:stroke color="#3465a4" joinstyle="round" endcap="flat"/>
@@ -1753,10 +1851,14 @@
                       <w:pPr>
                         <w:pStyle w:val="Figura"/>
                         <w:spacing w:before="120" w:after="120"/>
-                        <w:rPr/>
+                        <w:rPr>
+                          <w:color w:val="000000"/>
+                        </w:rPr>
                       </w:pPr>
                       <w:r>
-                        <w:rPr/>
+                        <w:rPr>
+                          <w:color w:val="000000"/>
+                        </w:rPr>
                         <w:drawing>
                           <wp:inline distT="0" distB="0" distL="0" distR="0">
                             <wp:extent cx="6120130" cy="2844800"/>
@@ -1796,84 +1898,95 @@
                         </w:drawing>
                       </w:r>
                       <w:r>
-                        <w:rPr/>
+                        <w:rPr>
+                          <w:color w:val="000000"/>
+                        </w:rPr>
                         <w:t xml:space="preserve">Figure 39. </w:t>
                       </w:r>
                       <w:r>
                         <w:rPr>
                           <w:b/>
                           <w:bCs/>
+                          <w:color w:val="000000"/>
                         </w:rPr>
                         <w:t xml:space="preserve">Starch content periodic oscillations </w:t>
                       </w:r>
-                      <w:ins w:id="89" w:author="admin" w:date="2023-03-16T11:31:00Z">
+                      <w:ins w:id="84" w:author="admin" w:date="2023-03-16T11:31:00Z">
                         <w:r>
                           <w:rPr>
                             <w:b/>
                             <w:bCs/>
+                            <w:color w:val="000000"/>
                           </w:rPr>
                           <w:t xml:space="preserve">(A). </w:t>
                         </w:r>
                       </w:ins>
-                      <w:del w:id="90" w:author="admin" w:date="2023-03-16T11:31:00Z">
+                      <w:del w:id="85" w:author="admin" w:date="2023-03-16T11:31:00Z">
                         <w:r>
                           <w:rPr>
                             <w:b/>
                             <w:bCs/>
+                            <w:color w:val="000000"/>
                           </w:rPr>
                           <w:delText xml:space="preserve">coincide with </w:delText>
                         </w:r>
                       </w:del>
-                      <w:ins w:id="91" w:author="admin" w:date="2023-03-16T11:32:00Z">
+                      <w:ins w:id="86" w:author="admin" w:date="2023-03-16T11:32:00Z">
                         <w:r>
                           <w:rPr>
                             <w:b/>
                             <w:bCs/>
+                            <w:color w:val="000000"/>
                           </w:rPr>
                           <w:t xml:space="preserve">Gene expression </w:t>
                         </w:r>
                       </w:ins>
-                      <w:ins w:id="92" w:author="admin" w:date="2023-03-16T11:33:00Z">
+                      <w:ins w:id="87" w:author="admin" w:date="2023-03-16T11:33:00Z">
                         <w:r>
                           <w:rPr>
                             <w:b/>
                             <w:bCs/>
+                            <w:color w:val="000000"/>
                           </w:rPr>
                           <w:t>(¿Línea continua?)</w:t>
                         </w:r>
                       </w:ins>
-                      <w:ins w:id="93" w:author="admin" w:date="2023-03-16T11:32:00Z">
+                      <w:ins w:id="88" w:author="admin" w:date="2023-03-16T11:32:00Z">
                         <w:r>
                           <w:rPr>
                             <w:b/>
                             <w:bCs/>
+                            <w:color w:val="000000"/>
                           </w:rPr>
                           <w:t xml:space="preserve"> an protein abundance</w:t>
                         </w:r>
                       </w:ins>
-                      <w:ins w:id="94" w:author="admin" w:date="2023-03-16T11:33:00Z">
+                      <w:ins w:id="89" w:author="admin" w:date="2023-03-16T11:33:00Z">
                         <w:r>
                           <w:rPr>
                             <w:b/>
                             <w:bCs/>
+                            <w:color w:val="000000"/>
                           </w:rPr>
                           <w:t xml:space="preserve"> (¿Línea discuontinua?)</w:t>
                         </w:r>
                       </w:ins>
-                      <w:ins w:id="95" w:author="admin" w:date="2023-03-16T11:32:00Z">
+                      <w:ins w:id="90" w:author="admin" w:date="2023-03-16T11:32:00Z">
                         <w:r>
                           <w:rPr>
                             <w:b/>
                             <w:bCs/>
+                            <w:color w:val="000000"/>
                           </w:rPr>
                           <w:t xml:space="preserve"> of the</w:t>
                         </w:r>
                       </w:ins>
-                      <w:ins w:id="96" w:author="admin" w:date="2023-03-16T11:33:00Z">
+                      <w:ins w:id="91" w:author="admin" w:date="2023-03-16T11:33:00Z">
                         <w:r>
                           <w:rPr>
                             <w:b/>
                             <w:bCs/>
+                            <w:color w:val="000000"/>
                           </w:rPr>
                           <w:t xml:space="preserve"> </w:t>
                         </w:r>
@@ -1882,14 +1995,16 @@
                         <w:rPr>
                           <w:b/>
                           <w:bCs/>
+                          <w:color w:val="000000"/>
                         </w:rPr>
                         <w:t xml:space="preserve">main enzymes involved in starch synthesis </w:t>
                       </w:r>
-                      <w:ins w:id="97" w:author="admin" w:date="2023-03-16T11:34:00Z">
+                      <w:ins w:id="92" w:author="admin" w:date="2023-03-16T11:34:00Z">
                         <w:r>
                           <w:rPr>
                             <w:b/>
                             <w:bCs/>
+                            <w:color w:val="000000"/>
                           </w:rPr>
                           <w:t xml:space="preserve">(APL) </w:t>
                         </w:r>
@@ -1898,14 +2013,16 @@
                         <w:rPr>
                           <w:b/>
                           <w:bCs/>
+                          <w:color w:val="000000"/>
                         </w:rPr>
                         <w:t>and degradation</w:t>
                       </w:r>
-                      <w:ins w:id="98" w:author="admin" w:date="2023-03-16T11:34:00Z">
+                      <w:ins w:id="93" w:author="admin" w:date="2023-03-16T11:34:00Z">
                         <w:r>
                           <w:rPr>
                             <w:b/>
                             <w:bCs/>
+                            <w:color w:val="000000"/>
                           </w:rPr>
                           <w:t>(AMY) (B)</w:t>
                         </w:r>
@@ -1914,6 +2031,7 @@
                         <w:rPr>
                           <w:b/>
                           <w:bCs/>
+                          <w:color w:val="000000"/>
                         </w:rPr>
                         <w:t>.</w:t>
                       </w:r>
@@ -1929,7 +2047,7 @@
         <w:rPr/>
         <w:t>In plants, starch degradation during winter photoperiods has been described to be executed more slowly than during summer photoperiod (Feugier &amp; Satake, 2013; Sulpice et al., 2014)⁠, which is in agreement with the results presented in this thesis</w:t>
       </w:r>
-      <w:ins w:id="99" w:author="admin" w:date="2023-03-16T11:27:00Z">
+      <w:ins w:id="94" w:author="admin" w:date="2023-03-16T11:27:00Z">
         <w:r>
           <w:rPr/>
           <w:t xml:space="preserve"> for Ostreococcus</w:t>
@@ -2023,7 +2141,7 @@
         <w:rPr/>
         <w:t xml:space="preserve"> show</w:t>
       </w:r>
-      <w:del w:id="100" w:author="admin" w:date="2023-03-16T10:57:00Z">
+      <w:del w:id="95" w:author="admin" w:date="2023-03-16T10:57:00Z">
         <w:r>
           <w:rPr/>
           <w:delText>ing</w:delText>
@@ -2057,17 +2175,7 @@
       </w:pPr>
       <w:r>
         <w:rPr/>
-        <w:t xml:space="preserve">Carotenoid are a group of isoprenoid pigments that are present in </w:t>
-      </w:r>
-      <w:ins w:id="101" w:author="Microsoft Office User" w:date="2023-03-16T17:16:00Z">
-        <w:r>
-          <w:rPr/>
-          <w:t xml:space="preserve">several organisms including </w:t>
-        </w:r>
-      </w:ins>
-      <w:r>
-        <w:rPr/>
-        <w:t xml:space="preserve">microalgae and </w:t>
+        <w:t xml:space="preserve">Carotenoid are a group of isoprenoid pigments that are present in several organisms including microalgae and </w:t>
       </w:r>
       <w:commentRangeStart w:id="16"/>
       <w:r>
@@ -2083,55 +2191,7 @@
       </w:r>
       <w:r>
         <w:rPr/>
-        <w:t xml:space="preserve">. Some of these pigments are associated with light harvesting complexes and play a crucial role in photosynthesis by absorbing light energy and transferring it to </w:t>
-      </w:r>
-      <w:del w:id="102" w:author="Microsoft Office User" w:date="2023-03-16T17:16:00Z">
-        <w:r>
-          <w:rPr/>
-          <w:delText>chlorophyll</w:delText>
-        </w:r>
-      </w:del>
-      <w:ins w:id="103" w:author="Microsoft Office User" w:date="2023-03-16T17:16:00Z">
-        <w:r>
-          <w:rPr/>
-          <w:t>reaction cente</w:t>
-        </w:r>
-      </w:ins>
-      <w:ins w:id="104" w:author="Microsoft Office User" w:date="2023-03-16T17:17:00Z">
-        <w:r>
-          <w:rPr/>
-          <w:t>rs</w:t>
-        </w:r>
-      </w:ins>
-      <w:r>
-        <w:rPr/>
-        <w:t xml:space="preserve">. Carotenoids also act as antioxidants, protecting the organism from damage caused by excess light or environmental stress (García-Plazaola et al., 2017; </w:t>
-      </w:r>
-      <w:del w:id="105" w:author="Microsoft Office User" w:date="2023-03-16T17:17:00Z">
-        <w:r>
-          <w:rPr/>
-          <w:delText xml:space="preserve">T. </w:delText>
-        </w:r>
-      </w:del>
-      <w:r>
-        <w:rPr/>
-        <w:t>Sun et al., 2022)⁠. Carotenoids are produced and accumulated at the most appropriate time</w:t>
-      </w:r>
-      <w:del w:id="106" w:author="Microsoft Office User" w:date="2023-03-16T17:21:00Z">
-        <w:r>
-          <w:rPr/>
-          <w:delText xml:space="preserve"> to maximize their benefits for the organism</w:delText>
-        </w:r>
-      </w:del>
-      <w:ins w:id="107" w:author="Microsoft Office User" w:date="2023-03-16T17:21:00Z">
-        <w:r>
-          <w:rPr/>
-          <w:t xml:space="preserve"> to perform their functions</w:t>
-        </w:r>
-      </w:ins>
-      <w:r>
-        <w:rPr/>
-        <w:t>. In fact, expression of genes involved in carotenoid biosynthesis are regulated by the circadian clock in plants and algae (Covington et al., 2008; García-Plazaola et al., 2017; Pan et al., 2009; T. H. Sun et al., 2010; Zhang et al., 2022)⁠.</w:t>
+        <w:t>. Some of these pigments are associated with light harvesting complexes and play a crucial role in photosynthesis by absorbing light energy and transferring it to reaction centers. Carotenoids also act as antioxidants, protecting the organism from damage caused by excess light or environmental stress (García-Plazaola et al., 2017; Sun et al., 2022)⁠. Carotenoids are produced and accumulated at the most appropriate time to perform their functions. In fact, expression of genes involved in carotenoid biosynthesis are regulated by the circadian clock in plants and algae (Covington et al., 2008; García-Plazaola et al., 2017; Pan et al., 2009; T. H. Sun et al., 2010; Zhang et al., 2022)⁠.</w:t>
       </w:r>
     </w:p>
     <w:p>
@@ -2141,49 +2201,7 @@
       </w:pPr>
       <w:r>
         <w:rPr/>
-        <w:t>In addition to their role in photosynthesis, carotenoids also have significant nutritional value for humans. Some carotenoids, such as β-carotene</w:t>
-      </w:r>
-      <w:del w:id="108" w:author="Microsoft Office User" w:date="2023-03-16T17:22:00Z">
-        <w:r>
-          <w:rPr/>
-          <w:delText xml:space="preserve"> and α-carotene</w:delText>
-        </w:r>
-      </w:del>
-      <w:r>
-        <w:rPr/>
-        <w:t xml:space="preserve">, can be converted into vitamin A, which is essential for vision and the immune system. </w:t>
-      </w:r>
-      <w:del w:id="109" w:author="Microsoft Office User" w:date="2023-03-16T17:22:00Z">
-        <w:r>
-          <w:rPr/>
-          <w:delText xml:space="preserve">These and </w:delText>
-        </w:r>
-      </w:del>
-      <w:ins w:id="110" w:author="Microsoft Office User" w:date="2023-03-16T17:22:00Z">
-        <w:r>
-          <w:rPr/>
-          <w:t>O</w:t>
-        </w:r>
-      </w:ins>
-      <w:del w:id="111" w:author="Microsoft Office User" w:date="2023-03-16T17:22:00Z">
-        <w:r>
-          <w:rPr/>
-          <w:delText>o</w:delText>
-        </w:r>
-      </w:del>
-      <w:r>
-        <w:rPr/>
-        <w:t xml:space="preserve">ther carotenoids as astaxanthin have also been shown to have potential health benefits, </w:t>
-      </w:r>
-      <w:del w:id="112" w:author="Microsoft Office User" w:date="2023-03-16T17:24:00Z">
-        <w:r>
-          <w:rPr/>
-          <w:delText xml:space="preserve">such as </w:delText>
-        </w:r>
-      </w:del>
-      <w:r>
-        <w:rPr/>
-        <w:t xml:space="preserve">reducing the risk of certain types of cancer and heart disease (Eggersdorfer &amp; Wyss, 2018)⁠. </w:t>
+        <w:t xml:space="preserve">In addition to their role in photosynthesis, carotenoids also have significant nutritional value for humans. Some carotenoids, such as β-carotene, can be converted into vitamin A, which is essential for vision and the immune system. Other carotenoids as astaxanthin have also been shown to have potential health benefits, reducing the risk of certain types of cancer and heart disease (Eggersdorfer &amp; Wyss, 2018)⁠. </w:t>
       </w:r>
     </w:p>
     <w:p>
@@ -2191,69 +2209,61 @@
         <w:pStyle w:val="Cuerpodetexto"/>
         <w:rPr/>
       </w:pPr>
-      <w:commentRangeStart w:id="17"/>
-      <w:r>
-        <w:rPr/>
-        <w:t>Industrial production of carotenoids involves the large-scale cultivation of photosynthetic microorganisms such as algae</w:t>
-      </w:r>
-      <w:r>
-        <w:rPr/>
-      </w:r>
-      <w:commentRangeEnd w:id="17"/>
-      <w:r>
-        <w:commentReference w:id="17"/>
-      </w:r>
-      <w:r>
-        <w:rPr/>
-        <w:t xml:space="preserve">. </w:t>
-      </w:r>
-      <w:del w:id="113" w:author="Microsoft Office User" w:date="2023-03-17T09:20:00Z">
-        <w:r>
-          <w:rPr/>
-          <w:delText>They are t</w:delText>
-        </w:r>
-      </w:del>
-      <w:del w:id="114" w:author="Microsoft Office User" w:date="2023-03-16T19:44:00Z">
-        <w:r>
-          <w:rPr/>
-          <w:delText>i</w:delText>
-        </w:r>
-      </w:del>
-      <w:del w:id="115" w:author="Microsoft Office User" w:date="2023-03-17T09:20:00Z">
-        <w:r>
-          <w:rPr/>
-          <w:delText xml:space="preserve">pically grown outdoors in large ponds or in closed photobioreactors. </w:delText>
-        </w:r>
-      </w:del>
-      <w:r>
-        <w:rPr/>
-        <w:t>In the last two decades, numerous research groups have been studying growth conditions, microalgae metabolism and optimizing photobioreactors design in order to maximize carotenoids production while minimizing costs (Del Campo et al., 2004; Hoys et al., 2021; Sierra et al., 2008)⁠. Since they are cultivated outdoors, understanding how carotenoids biosynthesis oscillates under diurnal and seasonal cycles is crucial to ensure the maximum carotenoids content at harvesting time, as well as to find possible gene and proteins targets. However, the possible influence of the circadian clock on carotenoids production optimization still remains unk</w:t>
-      </w:r>
-      <w:ins w:id="116" w:author="Microsoft Office User" w:date="2023-03-17T09:14:00Z">
-        <w:r>
-          <w:rPr/>
-          <w:t>n</w:t>
-        </w:r>
-      </w:ins>
-      <w:r>
-        <w:rPr/>
-        <w:t xml:space="preserve">own due to a lack of research of the topic. This thesis work aims to contribute to elucidate the circadian regulatory mechanism of carotenoids biosynthesis in order to enhance </w:t>
-      </w:r>
-      <w:del w:id="117" w:author="Microsoft Office User" w:date="2023-03-17T09:23:00Z">
-        <w:r>
-          <w:rPr/>
-          <w:delText>plants and microalgae industry optimization</w:delText>
-        </w:r>
-      </w:del>
-      <w:ins w:id="118" w:author="Microsoft Office User" w:date="2023-03-17T09:23:00Z">
-        <w:r>
-          <w:rPr/>
-          <w:t>their industrial production</w:t>
-        </w:r>
-      </w:ins>
-      <w:r>
-        <w:rPr/>
-        <w:t xml:space="preserve">. </w:t>
+      <w:r>
+        <w:rPr/>
+        <w:t xml:space="preserve">Microalgae are a suitable source of large-scale production of carotenoids. However, this technology has not reached its best performance due to the yet </w:t>
+      </w:r>
+      <w:r>
+        <w:rPr>
+          <w:rFonts w:eastAsia="Noto Serif CJK SC" w:cs="Lohit Devanagari"/>
+          <w:color w:val="auto"/>
+          <w:kern w:val="0"/>
+          <w:sz w:val="24"/>
+          <w:szCs w:val="24"/>
+          <w:lang w:val="en-US" w:eastAsia="zh-CN" w:bidi="hi-IN"/>
+        </w:rPr>
+        <w:t xml:space="preserve">unknown molecular mechanisms </w:t>
+      </w:r>
+      <w:r>
+        <w:rPr>
+          <w:rFonts w:eastAsia="Noto Serif CJK SC" w:cs="Lohit Devanagari"/>
+          <w:color w:val="auto"/>
+          <w:kern w:val="0"/>
+          <w:sz w:val="24"/>
+          <w:szCs w:val="24"/>
+          <w:lang w:val="en-US" w:eastAsia="zh-CN" w:bidi="hi-IN"/>
+        </w:rPr>
+        <w:t>underpinning</w:t>
+      </w:r>
+      <w:r>
+        <w:rPr>
+          <w:rFonts w:eastAsia="Noto Serif CJK SC" w:cs="Lohit Devanagari"/>
+          <w:color w:val="auto"/>
+          <w:kern w:val="0"/>
+          <w:sz w:val="24"/>
+          <w:szCs w:val="24"/>
+          <w:lang w:val="en-US" w:eastAsia="zh-CN" w:bidi="hi-IN"/>
+        </w:rPr>
+        <w:t xml:space="preserve"> biosynthesis of these compounds.</w:t>
+      </w:r>
+      <w:r>
+        <w:rPr>
+          <w:rFonts w:eastAsia="Noto Serif CJK SC" w:cs="Lohit Devanagari"/>
+          <w:color w:val="auto"/>
+          <w:kern w:val="0"/>
+          <w:sz w:val="24"/>
+          <w:szCs w:val="24"/>
+          <w:lang w:val="en-US" w:eastAsia="zh-CN" w:bidi="hi-IN"/>
+        </w:rPr>
+        <w:t xml:space="preserve"> </w:t>
+      </w:r>
+      <w:r>
+        <w:rPr/>
+        <w:t xml:space="preserve"> </w:t>
+      </w:r>
+      <w:r>
+        <w:rPr/>
+        <w:t xml:space="preserve">In the last two decades, numerous research groups have been studying growth conditions, microalgae metabolism and optimizing photobioreactors design in order to maximize carotenoids production while minimizing costs (Del Campo et al., 2004; Hoys et al., 2021; Sierra et al., 2008)⁠. Since they are cultivated outdoors, understanding how carotenoids biosynthesis oscillates under diurnal and seasonal cycles is crucial to ensure the maximum carotenoids content at harvesting time, as well as to find possible gene and proteins targets. However, the possible influence of the circadian clock on carotenoids production optimization still remains unknown due to a lack of research of the topic. This thesis work aims to contribute to elucidate the circadian regulatory mechanism of carotenoids biosynthesis in order to enhance their industrial production. </w:t>
       </w:r>
     </w:p>
     <w:p>
@@ -2299,7 +2309,7 @@
         <w:rPr/>
         <w:t xml:space="preserve"> is rich in widely distributed carotenoids like violaxanthin, antheraxanthin or zeaxanthin. Carotenoids specific of Mamiellophyceae like micromonal, uriolide or prasinoxanthin are also found in this prasinophyte, being prasinoxanthin the most abundant (Egeland et al., 1995; Guyon et al., 2018; Six et al., 2009)⁠. Its genome present</w:t>
       </w:r>
-      <w:ins w:id="120" w:author="Microsoft Office User" w:date="2023-03-17T09:25:00Z">
+      <w:ins w:id="97" w:author="Microsoft Office User" w:date="2023-03-17T09:25:00Z">
         <w:r>
           <w:rPr/>
           <w:t>s</w:t>
@@ -2309,13 +2319,13 @@
         <w:rPr/>
         <w:t xml:space="preserve"> genes encoding for the Methylerythritol 4-phosphate (MEP) pathway (Derelle et al., 2006; L. Zhao et al., 2013)⁠, which derives pyruvate to the production of geranyl pyrophosphate (GPP), the main carotenoid precursor. The carotenogenesis pathway starts </w:t>
       </w:r>
-      <w:del w:id="121" w:author="Microsoft Office User" w:date="2023-03-17T09:31:00Z">
+      <w:del w:id="98" w:author="Microsoft Office User" w:date="2023-03-17T09:31:00Z">
         <w:r>
           <w:rPr/>
           <w:delText>with the enzyme</w:delText>
         </w:r>
       </w:del>
-      <w:ins w:id="122" w:author="Microsoft Office User" w:date="2023-03-17T09:31:00Z">
+      <w:ins w:id="99" w:author="Microsoft Office User" w:date="2023-03-17T09:31:00Z">
         <w:r>
           <w:rPr/>
           <w:t>in the</w:t>
@@ -2325,7 +2335,7 @@
         <w:rPr/>
         <w:t xml:space="preserve"> phytoene synthase (PSY)</w:t>
       </w:r>
-      <w:ins w:id="123" w:author="Microsoft Office User" w:date="2023-03-17T09:32:00Z">
+      <w:ins w:id="100" w:author="Microsoft Office User" w:date="2023-03-17T09:32:00Z">
         <w:r>
           <w:rPr/>
           <w:t xml:space="preserve">. </w:t>
@@ -2333,23 +2343,7 @@
       </w:ins>
       <w:r>
         <w:rPr/>
-        <w:t xml:space="preserve"> </w:t>
-      </w:r>
-      <w:ins w:id="124" w:author="Microsoft Office User" w:date="2023-03-17T09:33:00Z">
-        <w:r>
-          <w:rPr/>
-          <w:t>From lycopene, the pathway has two branches:</w:t>
-        </w:r>
-      </w:ins>
-      <w:del w:id="125" w:author="Microsoft Office User" w:date="2023-03-17T09:33:00Z">
-        <w:r>
-          <w:rPr/>
-          <w:delText>and consist of two different branches:</w:delText>
-        </w:r>
-      </w:del>
-      <w:r>
-        <w:rPr/>
-        <w:t xml:space="preserve"> β-branch, including the xantophylls cycle; and α-branch, including the main antenna carotenoids in prasinophyte which biosynthesis pathways are still unknow (Guyon et al., 2018; Six et al., 2009)⁠.</w:t>
+        <w:t xml:space="preserve"> From lycopene, the pathway has two branches: β-branch, including the xantophylls cycle; and α-branch, including the main antenna carotenoids in prasinophyte which biosynthesis pathways are still unknow (Guyon et al., 2018; Six et al., 2009)⁠.</w:t>
       </w:r>
     </w:p>
     <w:p>
@@ -2361,13 +2355,13 @@
         <w:rPr/>
         <w:t xml:space="preserve">Carotenoids content during diurnal cycles under both summer and winter photoperiods have been estimated from HPLC profiles, as described in Materials and Methods. The same rhythmicity analysis carried out with the omic data was also achieved </w:t>
       </w:r>
-      <w:del w:id="126" w:author="Microsoft Office User" w:date="2023-03-17T09:34:00Z">
+      <w:del w:id="101" w:author="Microsoft Office User" w:date="2023-03-17T09:34:00Z">
         <w:r>
           <w:rPr/>
           <w:delText>using the estimated</w:delText>
         </w:r>
       </w:del>
-      <w:ins w:id="127" w:author="Microsoft Office User" w:date="2023-03-17T09:34:00Z">
+      <w:ins w:id="102" w:author="Microsoft Office User" w:date="2023-03-17T09:34:00Z">
         <w:r>
           <w:rPr/>
           <w:t>to</w:t>
@@ -2387,19 +2381,19 @@
         <w:rPr/>
         <w:t>Under both summer and winter photoperiods, all carotenoids describe rhythmic abundance profiles with periods of 24h, with a p-value lower than 0.05</w:t>
       </w:r>
-      <w:ins w:id="128" w:author="Microsoft Office User" w:date="2023-03-17T09:35:00Z">
+      <w:ins w:id="103" w:author="Microsoft Office User" w:date="2023-03-17T09:35:00Z">
         <w:r>
           <w:rPr/>
           <w:t xml:space="preserve">, </w:t>
         </w:r>
       </w:ins>
-      <w:del w:id="129" w:author="Microsoft Office User" w:date="2023-03-17T09:35:00Z">
+      <w:del w:id="104" w:author="Microsoft Office User" w:date="2023-03-17T09:35:00Z">
         <w:r>
           <w:rPr/>
           <w:delText>. W</w:delText>
         </w:r>
       </w:del>
-      <w:ins w:id="130" w:author="Microsoft Office User" w:date="2023-03-17T09:35:00Z">
+      <w:ins w:id="105" w:author="Microsoft Office User" w:date="2023-03-17T09:35:00Z">
         <w:r>
           <w:rPr/>
           <w:t>w</w:t>
@@ -2409,7 +2403,7 @@
         <w:rPr/>
         <w:t>ith the exception of lut</w:t>
       </w:r>
-      <w:del w:id="131" w:author="Microsoft Office User" w:date="2023-03-17T09:35:00Z">
+      <w:del w:id="106" w:author="Microsoft Office User" w:date="2023-03-17T09:35:00Z">
         <w:r>
           <w:rPr/>
           <w:delText>h</w:delText>
@@ -2429,13 +2423,13 @@
         <w:rPr/>
         <w:t xml:space="preserve">Oscillating carotenoids content </w:t>
       </w:r>
-      <w:del w:id="132" w:author="Microsoft Office User" w:date="2023-03-17T09:36:00Z">
+      <w:del w:id="107" w:author="Microsoft Office User" w:date="2023-03-17T09:36:00Z">
         <w:r>
           <w:rPr/>
           <w:delText xml:space="preserve">are </w:delText>
         </w:r>
       </w:del>
-      <w:ins w:id="133" w:author="Microsoft Office User" w:date="2023-03-17T09:36:00Z">
+      <w:ins w:id="108" w:author="Microsoft Office User" w:date="2023-03-17T09:36:00Z">
         <w:r>
           <w:rPr/>
           <w:t xml:space="preserve">is </w:t>
@@ -2445,7 +2439,7 @@
         <w:rPr/>
         <w:t>in agreement with the tran</w:t>
       </w:r>
-      <w:ins w:id="134" w:author="Microsoft Office User" w:date="2023-03-17T09:36:00Z">
+      <w:ins w:id="109" w:author="Microsoft Office User" w:date="2023-03-17T09:36:00Z">
         <w:r>
           <w:rPr/>
           <w:t>s</w:t>
@@ -2455,7 +2449,7 @@
         <w:rPr/>
         <w:t>criptomic and proteomic data</w:t>
       </w:r>
-      <w:del w:id="135" w:author="Microsoft Office User" w:date="2023-03-17T09:36:00Z">
+      <w:del w:id="110" w:author="Microsoft Office User" w:date="2023-03-17T09:36:00Z">
         <w:r>
           <w:rPr/>
           <w:delText xml:space="preserve"> generated</w:delText>
@@ -2465,7 +2459,7 @@
         <w:rPr/>
         <w:t xml:space="preserve">. The generation of geranyl pyrophosphate is crucial for carotenogenesis, the most of the enzymes involved in MEP pathway present a high protein abundance </w:t>
       </w:r>
-      <w:del w:id="136" w:author="MERCEDES GARCIA GONZALEZ" w:date="2023-03-20T11:30:00Z">
+      <w:del w:id="111" w:author="MERCEDES GARCIA GONZALEZ" w:date="2023-03-20T11:30:00Z">
         <w:r>
           <w:rPr/>
           <w:delText xml:space="preserve">level </w:delText>
@@ -2475,7 +2469,7 @@
         <w:rPr/>
         <w:t xml:space="preserve">with anticipation during the night under both summer and winter photoperiod. The enzymes involved in the first steps of the carotenogenesis, from the generation of phytoene with PSY to the fork created by LCYε/β, have their maximum protein abundance </w:t>
       </w:r>
-      <w:del w:id="137" w:author="MERCEDES GARCIA GONZALEZ" w:date="2023-03-20T11:30:00Z">
+      <w:del w:id="112" w:author="MERCEDES GARCIA GONZALEZ" w:date="2023-03-20T11:30:00Z">
         <w:r>
           <w:rPr/>
           <w:delText xml:space="preserve">level </w:delText>
@@ -2485,13 +2479,13 @@
         <w:rPr/>
         <w:t xml:space="preserve">during the light hours </w:t>
       </w:r>
-      <w:del w:id="138" w:author="MERCEDES GARCIA GONZALEZ" w:date="2023-03-20T11:31:00Z">
+      <w:del w:id="113" w:author="MERCEDES GARCIA GONZALEZ" w:date="2023-03-20T11:31:00Z">
         <w:r>
           <w:rPr/>
           <w:delText xml:space="preserve">during </w:delText>
         </w:r>
       </w:del>
-      <w:ins w:id="139" w:author="MERCEDES GARCIA GONZALEZ" w:date="2023-03-20T11:31:00Z">
+      <w:ins w:id="114" w:author="MERCEDES GARCIA GONZALEZ" w:date="2023-03-20T11:31:00Z">
         <w:r>
           <w:rPr/>
           <w:t xml:space="preserve">in </w:t>
@@ -2501,13 +2495,13 @@
         <w:rPr/>
         <w:t xml:space="preserve">summer photoperiod. </w:t>
       </w:r>
-      <w:del w:id="140" w:author="MERCEDES GARCIA GONZALEZ" w:date="2023-03-20T11:31:00Z">
+      <w:del w:id="115" w:author="MERCEDES GARCIA GONZALEZ" w:date="2023-03-20T11:31:00Z">
         <w:r>
           <w:rPr/>
           <w:delText xml:space="preserve">During </w:delText>
         </w:r>
       </w:del>
-      <w:ins w:id="141" w:author="MERCEDES GARCIA GONZALEZ" w:date="2023-03-20T11:31:00Z">
+      <w:ins w:id="116" w:author="MERCEDES GARCIA GONZALEZ" w:date="2023-03-20T11:31:00Z">
         <w:r>
           <w:rPr/>
           <w:t xml:space="preserve">In </w:t>
@@ -2517,7 +2511,7 @@
         <w:rPr/>
         <w:t xml:space="preserve">winter photoperiod, a clear anticipation </w:t>
       </w:r>
-      <w:del w:id="142" w:author="MERCEDES GARCIA GONZALEZ" w:date="2023-03-20T11:36:00Z">
+      <w:del w:id="117" w:author="MERCEDES GARCIA GONZALEZ" w:date="2023-03-20T11:36:00Z">
         <w:r>
           <w:rPr/>
           <w:delText xml:space="preserve">of those enzymes </w:delText>
@@ -2527,7 +2521,7 @@
         <w:rPr/>
         <w:t>can be observed, which describe the</w:t>
       </w:r>
-      <w:del w:id="143" w:author="MERCEDES GARCIA GONZALEZ" w:date="2023-03-20T11:36:00Z">
+      <w:del w:id="118" w:author="MERCEDES GARCIA GONZALEZ" w:date="2023-03-20T11:36:00Z">
         <w:r>
           <w:rPr/>
           <w:delText>ir</w:delText>
@@ -2537,13 +2531,13 @@
         <w:rPr/>
         <w:t xml:space="preserve"> maximum abundance </w:t>
       </w:r>
-      <w:del w:id="144" w:author="MERCEDES GARCIA GONZALEZ" w:date="2023-03-20T11:36:00Z">
+      <w:del w:id="119" w:author="MERCEDES GARCIA GONZALEZ" w:date="2023-03-20T11:36:00Z">
         <w:r>
           <w:rPr/>
           <w:delText xml:space="preserve">level </w:delText>
         </w:r>
       </w:del>
-      <w:ins w:id="145" w:author="MERCEDES GARCIA GONZALEZ" w:date="2023-03-20T11:36:00Z">
+      <w:ins w:id="120" w:author="MERCEDES GARCIA GONZALEZ" w:date="2023-03-20T11:36:00Z">
         <w:r>
           <w:rPr/>
           <w:t xml:space="preserve">of those enzymes </w:t>
@@ -2565,7 +2559,7 @@
         </w:rPr>
         <w:t>Also</w:t>
       </w:r>
-      <w:ins w:id="146" w:author="MERCEDES GARCIA GONZALEZ" w:date="2023-03-20T11:36:00Z">
+      <w:ins w:id="121" w:author="MERCEDES GARCIA GONZALEZ" w:date="2023-03-20T11:36:00Z">
         <w:r>
           <w:rPr>
             <w:color w:val="000000"/>
@@ -2593,7 +2587,7 @@
         </w:rPr>
         <w:t xml:space="preserve"> and others prasinophytes under low irradiance </w:t>
       </w:r>
-      <w:del w:id="147" w:author="MERCEDES GARCIA GONZALEZ" w:date="2023-03-20T11:52:00Z">
+      <w:del w:id="122" w:author="MERCEDES GARCIA GONZALEZ" w:date="2023-03-20T11:52:00Z">
         <w:r>
           <w:rPr>
             <w:color w:val="000000"/>
@@ -2607,7 +2601,7 @@
         </w:rPr>
         <w:t>(Böhme et al., 2002; Guyon et al., 2018; Six et al., 2009)⁠. In general, the enzymes of the β-branch pathway are coordinated to be present at a specific time of the day. Early in the morning</w:t>
       </w:r>
-      <w:ins w:id="148" w:author="MERCEDES GARCIA GONZALEZ" w:date="2023-03-20T11:52:00Z">
+      <w:ins w:id="123" w:author="MERCEDES GARCIA GONZALEZ" w:date="2023-03-20T11:52:00Z">
         <w:r>
           <w:rPr>
             <w:color w:val="000000"/>
@@ -2641,7 +2635,7 @@
                 <wp:positionV relativeFrom="paragraph">
                   <wp:posOffset>1452245</wp:posOffset>
                 </wp:positionV>
-                <wp:extent cx="5913120" cy="7158355"/>
+                <wp:extent cx="5913755" cy="7158990"/>
                 <wp:effectExtent l="0" t="0" r="0" b="0"/>
                 <wp:wrapSquare wrapText="bothSides"/>
                 <wp:docPr id="13" name="Marco39"/>
@@ -2652,7 +2646,7 @@
                       <wps:spPr>
                         <a:xfrm>
                           <a:off x="0" y="0"/>
-                          <a:ext cx="5912640" cy="7157880"/>
+                          <a:ext cx="5913000" cy="7158240"/>
                         </a:xfrm>
                         <a:prstGeom prst="rect">
                           <a:avLst/>
@@ -2755,7 +2749,7 @@
           </mc:Choice>
           <mc:Fallback>
             <w:pict>
-              <v:rect id="shape_0" ID="Marco39" stroked="f" style="position:absolute;margin-left:7.3pt;margin-top:114.35pt;width:465.5pt;height:563.55pt" wp14:anchorId="7CCABDD7">
+              <v:rect id="shape_0" ID="Marco39" stroked="f" style="position:absolute;margin-left:7.3pt;margin-top:114.35pt;width:465.55pt;height:563.6pt" wp14:anchorId="7CCABDD7">
                 <w10:wrap type="square"/>
                 <v:fill o:detectmouseclick="t" on="false"/>
                 <v:stroke color="#3465a4" joinstyle="round" endcap="flat"/>
@@ -2846,7 +2840,7 @@
         </w:rPr>
         <w:t xml:space="preserve">Pigment synthesis on the α-branch </w:t>
       </w:r>
-      <w:del w:id="149" w:author="MERCEDES GARCIA GONZALEZ" w:date="2023-03-20T11:53:00Z">
+      <w:del w:id="124" w:author="MERCEDES GARCIA GONZALEZ" w:date="2023-03-20T11:53:00Z">
         <w:r>
           <w:rPr>
             <w:color w:val="000000"/>
@@ -2860,7 +2854,7 @@
         </w:rPr>
         <w:t>pathway describe</w:t>
       </w:r>
-      <w:ins w:id="150" w:author="MERCEDES GARCIA GONZALEZ" w:date="2023-03-20T11:54:00Z">
+      <w:ins w:id="125" w:author="MERCEDES GARCIA GONZALEZ" w:date="2023-03-20T11:54:00Z">
         <w:r>
           <w:rPr>
             <w:color w:val="000000"/>
@@ -2868,7 +2862,7 @@
           <w:t>s</w:t>
         </w:r>
       </w:ins>
-      <w:del w:id="151" w:author="MERCEDES GARCIA GONZALEZ" w:date="2023-03-20T11:54:00Z">
+      <w:del w:id="126" w:author="MERCEDES GARCIA GONZALEZ" w:date="2023-03-20T11:54:00Z">
         <w:r>
           <w:rPr>
             <w:color w:val="000000"/>
@@ -2882,7 +2876,7 @@
         </w:rPr>
         <w:t xml:space="preserve"> a similar behavior to the one presented in β-branch pathway. </w:t>
       </w:r>
-      <w:del w:id="152" w:author="MERCEDES GARCIA GONZALEZ" w:date="2023-03-20T12:03:00Z">
+      <w:del w:id="127" w:author="MERCEDES GARCIA GONZALEZ" w:date="2023-03-20T12:03:00Z">
         <w:r>
           <w:rPr>
             <w:color w:val="000000"/>
@@ -2890,7 +2884,7 @@
           <w:delText>Although the α-branch biosynthesis pathway is still unknow</w:delText>
         </w:r>
       </w:del>
-      <w:del w:id="153" w:author="MERCEDES GARCIA GONZALEZ" w:date="2023-03-20T11:54:00Z">
+      <w:del w:id="128" w:author="MERCEDES GARCIA GONZALEZ" w:date="2023-03-20T11:54:00Z">
         <w:r>
           <w:rPr>
             <w:color w:val="000000"/>
@@ -2898,7 +2892,7 @@
           <w:delText xml:space="preserve">. </w:delText>
         </w:r>
       </w:del>
-      <w:del w:id="154" w:author="MERCEDES GARCIA GONZALEZ" w:date="2023-03-20T12:03:00Z">
+      <w:del w:id="129" w:author="MERCEDES GARCIA GONZALEZ" w:date="2023-03-20T12:03:00Z">
         <w:r>
           <w:rPr>
             <w:color w:val="000000"/>
@@ -2906,7 +2900,7 @@
           <w:delText xml:space="preserve">there are some hypothesis that are supported by our results in </w:delText>
         </w:r>
       </w:del>
-      <w:del w:id="155" w:author="MERCEDES GARCIA GONZALEZ" w:date="2023-03-20T12:03:00Z">
+      <w:del w:id="130" w:author="MERCEDES GARCIA GONZALEZ" w:date="2023-03-20T12:03:00Z">
         <w:r>
           <w:rPr>
             <w:i/>
@@ -2916,7 +2910,7 @@
           <w:delText xml:space="preserve">Ostreococcus </w:delText>
         </w:r>
       </w:del>
-      <w:del w:id="156" w:author="MERCEDES GARCIA GONZALEZ" w:date="2023-03-20T12:03:00Z">
+      <w:del w:id="131" w:author="MERCEDES GARCIA GONZALEZ" w:date="2023-03-20T12:03:00Z">
         <w:r>
           <w:rPr>
             <w:iCs/>
@@ -2926,13 +2920,10 @@
         </w:r>
       </w:del>
       <w:r>
-        <w:rPr>
-          <w:iCs/>
-          <w:color w:val="000000"/>
-        </w:rPr>
-        <w:commentReference w:id="18"/>
-      </w:r>
-      <w:del w:id="157" w:author="MERCEDES GARCIA GONZALEZ" w:date="2023-03-20T12:03:00Z">
+        <w:rPr/>
+        <w:commentReference w:id="17"/>
+      </w:r>
+      <w:del w:id="132" w:author="MERCEDES GARCIA GONZALEZ" w:date="2023-03-20T12:03:00Z">
         <w:r>
           <w:rPr>
             <w:rFonts w:ascii="serif" w:hAnsi="serif"/>
@@ -2943,7 +2934,7 @@
           <w:delText>.</w:delText>
         </w:r>
       </w:del>
-      <w:del w:id="158" w:author="MERCEDES GARCIA GONZALEZ" w:date="2023-03-20T12:03:00Z">
+      <w:del w:id="133" w:author="MERCEDES GARCIA GONZALEZ" w:date="2023-03-20T12:03:00Z">
         <w:r>
           <w:rPr>
             <w:iCs/>
@@ -2952,7 +2943,7 @@
           <w:delText xml:space="preserve"> </w:delText>
         </w:r>
       </w:del>
-      <w:del w:id="159" w:author="MERCEDES GARCIA GONZALEZ" w:date="2023-03-20T12:07:00Z">
+      <w:del w:id="134" w:author="MERCEDES GARCIA GONZALEZ" w:date="2023-03-20T12:07:00Z">
         <w:r>
           <w:rPr>
             <w:iCs/>
@@ -2961,7 +2952,7 @@
           <w:delText xml:space="preserve">A </w:delText>
         </w:r>
       </w:del>
-      <w:ins w:id="160" w:author="MERCEDES GARCIA GONZALEZ" w:date="2023-03-20T12:07:00Z">
+      <w:ins w:id="135" w:author="MERCEDES GARCIA GONZALEZ" w:date="2023-03-20T12:07:00Z">
         <w:r>
           <w:rPr>
             <w:color w:val="000000"/>
@@ -2977,7 +2968,7 @@
         </w:rPr>
         <w:t>Mantoniella squamata</w:t>
       </w:r>
-      <w:ins w:id="161" w:author="MERCEDES GARCIA GONZALEZ" w:date="2023-03-20T12:07:00Z">
+      <w:ins w:id="136" w:author="MERCEDES GARCIA GONZALEZ" w:date="2023-03-20T12:07:00Z">
         <w:r>
           <w:rPr>
             <w:color w:val="000000"/>
@@ -2985,7 +2976,7 @@
           <w:t xml:space="preserve">, </w:t>
         </w:r>
       </w:ins>
-      <w:del w:id="162" w:author="MERCEDES GARCIA GONZALEZ" w:date="2023-03-20T12:07:00Z">
+      <w:del w:id="137" w:author="MERCEDES GARCIA GONZALEZ" w:date="2023-03-20T12:07:00Z">
         <w:r>
           <w:rPr>
             <w:color w:val="000000"/>
@@ -2993,7 +2984,7 @@
           <w:delText xml:space="preserve"> carotenoid content study linked </w:delText>
         </w:r>
       </w:del>
-      <w:del w:id="163" w:author="MERCEDES GARCIA GONZALEZ" w:date="2023-03-20T12:08:00Z">
+      <w:del w:id="138" w:author="MERCEDES GARCIA GONZALEZ" w:date="2023-03-20T12:08:00Z">
         <w:r>
           <w:rPr>
             <w:color w:val="000000"/>
@@ -3007,7 +2998,7 @@
         </w:rPr>
         <w:t xml:space="preserve"> </w:t>
       </w:r>
-      <w:del w:id="164" w:author="MERCEDES GARCIA GONZALEZ" w:date="2023-03-20T12:08:00Z">
+      <w:del w:id="139" w:author="MERCEDES GARCIA GONZALEZ" w:date="2023-03-20T12:08:00Z">
         <w:r>
           <w:rPr>
             <w:color w:val="000000"/>
@@ -3015,7 +3006,7 @@
           <w:delText xml:space="preserve">accumulation </w:delText>
         </w:r>
       </w:del>
-      <w:ins w:id="165" w:author="MERCEDES GARCIA GONZALEZ" w:date="2023-03-20T12:08:00Z">
+      <w:ins w:id="140" w:author="MERCEDES GARCIA GONZALEZ" w:date="2023-03-20T12:08:00Z">
         <w:r>
           <w:rPr>
             <w:color w:val="000000"/>
@@ -3023,7 +3014,7 @@
           <w:t xml:space="preserve">accumulates </w:t>
         </w:r>
       </w:ins>
-      <w:del w:id="166" w:author="MERCEDES GARCIA GONZALEZ" w:date="2023-03-20T12:08:00Z">
+      <w:del w:id="141" w:author="MERCEDES GARCIA GONZALEZ" w:date="2023-03-20T12:08:00Z">
         <w:r>
           <w:rPr>
             <w:color w:val="000000"/>
@@ -3037,7 +3028,7 @@
         </w:rPr>
         <w:t xml:space="preserve"> lut</w:t>
       </w:r>
-      <w:del w:id="167" w:author="MERCEDES GARCIA GONZALEZ" w:date="2023-03-20T11:56:00Z">
+      <w:del w:id="142" w:author="MERCEDES GARCIA GONZALEZ" w:date="2023-03-20T11:56:00Z">
         <w:r>
           <w:rPr>
             <w:color w:val="000000"/>
@@ -3051,7 +3042,7 @@
         </w:rPr>
         <w:t xml:space="preserve">ein to irradiance stress </w:t>
       </w:r>
-      <w:del w:id="168" w:author="MERCEDES GARCIA GONZALEZ" w:date="2023-03-20T12:08:00Z">
+      <w:del w:id="143" w:author="MERCEDES GARCIA GONZALEZ" w:date="2023-03-20T12:08:00Z">
         <w:r>
           <w:rPr>
             <w:color w:val="000000"/>
@@ -3059,7 +3050,7 @@
           <w:delText>and its following conversion to</w:delText>
         </w:r>
       </w:del>
-      <w:ins w:id="169" w:author="MERCEDES GARCIA GONZALEZ" w:date="2023-03-20T12:08:00Z">
+      <w:ins w:id="144" w:author="MERCEDES GARCIA GONZALEZ" w:date="2023-03-20T12:08:00Z">
         <w:r>
           <w:rPr>
             <w:color w:val="000000"/>
@@ -3067,7 +3058,7 @@
           <w:t xml:space="preserve">that </w:t>
         </w:r>
       </w:ins>
-      <w:ins w:id="170" w:author="MERCEDES GARCIA GONZALEZ" w:date="2023-03-20T12:09:00Z">
+      <w:ins w:id="145" w:author="MERCEDES GARCIA GONZALEZ" w:date="2023-03-20T12:09:00Z">
         <w:r>
           <w:rPr>
             <w:color w:val="000000"/>
@@ -3075,7 +3066,7 @@
           <w:t>convert</w:t>
         </w:r>
       </w:ins>
-      <w:ins w:id="171" w:author="MERCEDES GARCIA GONZALEZ" w:date="2023-03-20T12:08:00Z">
+      <w:ins w:id="146" w:author="MERCEDES GARCIA GONZALEZ" w:date="2023-03-20T12:08:00Z">
         <w:r>
           <w:rPr>
             <w:color w:val="000000"/>
@@ -3089,7 +3080,7 @@
         </w:rPr>
         <w:t xml:space="preserve"> prasinoxanthin when the stress condition is over (Böhme et al., 2002)⁠. These results are in agreement with the observed </w:t>
       </w:r>
-      <w:ins w:id="172" w:author="MERCEDES GARCIA GONZALEZ" w:date="2023-03-20T12:12:00Z">
+      <w:ins w:id="147" w:author="MERCEDES GARCIA GONZALEZ" w:date="2023-03-20T12:12:00Z">
         <w:r>
           <w:rPr>
             <w:color w:val="000000"/>
@@ -3097,7 +3088,7 @@
           <w:t xml:space="preserve">in </w:t>
         </w:r>
       </w:ins>
-      <w:ins w:id="173" w:author="MERCEDES GARCIA GONZALEZ" w:date="2023-03-20T12:12:00Z">
+      <w:ins w:id="148" w:author="MERCEDES GARCIA GONZALEZ" w:date="2023-03-20T12:12:00Z">
         <w:r>
           <w:rPr>
             <w:i/>
@@ -3107,7 +3098,7 @@
           <w:t xml:space="preserve">Ostreococcus, </w:t>
         </w:r>
       </w:ins>
-      <w:ins w:id="174" w:author="MERCEDES GARCIA GONZALEZ" w:date="2023-03-20T12:12:00Z">
+      <w:ins w:id="149" w:author="MERCEDES GARCIA GONZALEZ" w:date="2023-03-20T12:12:00Z">
         <w:r>
           <w:rPr>
             <w:iCs/>
@@ -3116,7 +3107,7 @@
           <w:t>with a</w:t>
         </w:r>
       </w:ins>
-      <w:ins w:id="175" w:author="MERCEDES GARCIA GONZALEZ" w:date="2023-03-20T12:12:00Z">
+      <w:ins w:id="150" w:author="MERCEDES GARCIA GONZALEZ" w:date="2023-03-20T12:12:00Z">
         <w:r>
           <w:rPr>
             <w:color w:val="000000"/>
@@ -3130,7 +3121,7 @@
         </w:rPr>
         <w:t>lack of lut</w:t>
       </w:r>
-      <w:del w:id="176" w:author="MERCEDES GARCIA GONZALEZ" w:date="2023-03-20T12:02:00Z">
+      <w:del w:id="151" w:author="MERCEDES GARCIA GONZALEZ" w:date="2023-03-20T12:02:00Z">
         <w:r>
           <w:rPr>
             <w:color w:val="000000"/>
@@ -3144,7 +3135,7 @@
         </w:rPr>
         <w:t xml:space="preserve">ein </w:t>
       </w:r>
-      <w:del w:id="177" w:author="MERCEDES GARCIA GONZALEZ" w:date="2023-03-20T12:02:00Z">
+      <w:del w:id="152" w:author="MERCEDES GARCIA GONZALEZ" w:date="2023-03-20T12:02:00Z">
         <w:r>
           <w:rPr>
             <w:color w:val="000000"/>
@@ -3158,7 +3149,7 @@
         </w:rPr>
         <w:t>during winter photoperiod</w:t>
       </w:r>
-      <w:del w:id="178" w:author="MERCEDES GARCIA GONZALEZ" w:date="2023-03-20T12:12:00Z">
+      <w:del w:id="153" w:author="MERCEDES GARCIA GONZALEZ" w:date="2023-03-20T12:12:00Z">
         <w:r>
           <w:rPr>
             <w:color w:val="000000"/>
@@ -3166,7 +3157,7 @@
           <w:delText xml:space="preserve"> in </w:delText>
         </w:r>
       </w:del>
-      <w:del w:id="179" w:author="MERCEDES GARCIA GONZALEZ" w:date="2023-03-20T12:12:00Z">
+      <w:del w:id="154" w:author="MERCEDES GARCIA GONZALEZ" w:date="2023-03-20T12:12:00Z">
         <w:r>
           <w:rPr>
             <w:i/>
@@ -3190,7 +3181,7 @@
         </w:rPr>
         <w:t xml:space="preserve"> </w:t>
       </w:r>
-      <w:del w:id="180" w:author="MERCEDES GARCIA GONZALEZ" w:date="2023-03-20T12:09:00Z">
+      <w:del w:id="155" w:author="MERCEDES GARCIA GONZALEZ" w:date="2023-03-20T12:09:00Z">
         <w:r>
           <w:rPr>
             <w:color w:val="000000"/>
@@ -3198,7 +3189,7 @@
           <w:delText>as well as the observed</w:delText>
         </w:r>
       </w:del>
-      <w:ins w:id="181" w:author="MERCEDES GARCIA GONZALEZ" w:date="2023-03-20T12:09:00Z">
+      <w:ins w:id="156" w:author="MERCEDES GARCIA GONZALEZ" w:date="2023-03-20T12:09:00Z">
         <w:r>
           <w:rPr>
             <w:color w:val="000000"/>
@@ -3206,7 +3197,7 @@
           <w:t xml:space="preserve">and their </w:t>
         </w:r>
       </w:ins>
-      <w:del w:id="182" w:author="MERCEDES GARCIA GONZALEZ" w:date="2023-03-20T12:11:00Z">
+      <w:del w:id="157" w:author="MERCEDES GARCIA GONZALEZ" w:date="2023-03-20T12:11:00Z">
         <w:r>
           <w:rPr>
             <w:color w:val="000000"/>
@@ -3220,7 +3211,7 @@
         </w:rPr>
         <w:t xml:space="preserve">accumulation </w:t>
       </w:r>
-      <w:del w:id="183" w:author="MERCEDES GARCIA GONZALEZ" w:date="2023-03-20T12:10:00Z">
+      <w:del w:id="158" w:author="MERCEDES GARCIA GONZALEZ" w:date="2023-03-20T12:10:00Z">
         <w:r>
           <w:rPr>
             <w:color w:val="000000"/>
@@ -3228,7 +3219,7 @@
           <w:delText>of lut</w:delText>
         </w:r>
       </w:del>
-      <w:del w:id="184" w:author="MERCEDES GARCIA GONZALEZ" w:date="2023-03-20T12:02:00Z">
+      <w:del w:id="159" w:author="MERCEDES GARCIA GONZALEZ" w:date="2023-03-20T12:02:00Z">
         <w:r>
           <w:rPr>
             <w:color w:val="000000"/>
@@ -3236,7 +3227,7 @@
           <w:delText>h</w:delText>
         </w:r>
       </w:del>
-      <w:del w:id="185" w:author="MERCEDES GARCIA GONZALEZ" w:date="2023-03-20T12:10:00Z">
+      <w:del w:id="160" w:author="MERCEDES GARCIA GONZALEZ" w:date="2023-03-20T12:10:00Z">
         <w:r>
           <w:rPr>
             <w:color w:val="000000"/>
@@ -3250,7 +3241,7 @@
         </w:rPr>
         <w:t xml:space="preserve">during the light hours </w:t>
       </w:r>
-      <w:del w:id="186" w:author="MERCEDES GARCIA GONZALEZ" w:date="2023-03-20T12:12:00Z">
+      <w:del w:id="161" w:author="MERCEDES GARCIA GONZALEZ" w:date="2023-03-20T12:12:00Z">
         <w:r>
           <w:rPr>
             <w:color w:val="000000"/>
@@ -3258,7 +3249,7 @@
           <w:delText xml:space="preserve">of </w:delText>
         </w:r>
       </w:del>
-      <w:ins w:id="187" w:author="MERCEDES GARCIA GONZALEZ" w:date="2023-03-20T12:12:00Z">
+      <w:ins w:id="162" w:author="MERCEDES GARCIA GONZALEZ" w:date="2023-03-20T12:12:00Z">
         <w:r>
           <w:rPr>
             <w:color w:val="000000"/>
@@ -3272,7 +3263,7 @@
         </w:rPr>
         <w:t xml:space="preserve">the summer photoperiod </w:t>
       </w:r>
-      <w:del w:id="188" w:author="MERCEDES GARCIA GONZALEZ" w:date="2023-03-20T12:10:00Z">
+      <w:del w:id="163" w:author="MERCEDES GARCIA GONZALEZ" w:date="2023-03-20T12:10:00Z">
         <w:r>
           <w:rPr>
             <w:color w:val="000000"/>
@@ -3280,7 +3271,7 @@
           <w:delText xml:space="preserve">and the </w:delText>
         </w:r>
       </w:del>
-      <w:del w:id="189" w:author="MERCEDES GARCIA GONZALEZ" w:date="2023-03-20T12:11:00Z">
+      <w:del w:id="164" w:author="MERCEDES GARCIA GONZALEZ" w:date="2023-03-20T12:11:00Z">
         <w:r>
           <w:rPr>
             <w:color w:val="000000"/>
@@ -3288,7 +3279,7 @@
           <w:delText xml:space="preserve">following </w:delText>
         </w:r>
       </w:del>
-      <w:ins w:id="190" w:author="MERCEDES GARCIA GONZALEZ" w:date="2023-03-20T12:11:00Z">
+      <w:ins w:id="165" w:author="MERCEDES GARCIA GONZALEZ" w:date="2023-03-20T12:11:00Z">
         <w:r>
           <w:rPr>
             <w:color w:val="000000"/>
@@ -3316,7 +3307,7 @@
         </w:rPr>
         <w:t xml:space="preserve">carotenogenesis present the common characteristics of </w:t>
       </w:r>
-      <w:commentRangeStart w:id="19"/>
+      <w:commentRangeStart w:id="18"/>
       <w:r>
         <w:rPr>
           <w:color w:val="000000"/>
@@ -3328,9 +3319,9 @@
           <w:color w:val="000000"/>
         </w:rPr>
       </w:r>
-      <w:commentRangeEnd w:id="19"/>
-      <w:r>
-        <w:commentReference w:id="19"/>
+      <w:commentRangeEnd w:id="18"/>
+      <w:r>
+        <w:commentReference w:id="18"/>
       </w:r>
       <w:r>
         <w:rPr>
@@ -3338,7 +3329,7 @@
         </w:rPr>
         <w:t xml:space="preserve"> regulated by the circadian clock, as being able to adapt to different photoperiods and present</w:t>
       </w:r>
-      <w:ins w:id="191" w:author="MERCEDES GARCIA GONZALEZ" w:date="2023-03-20T12:04:00Z">
+      <w:ins w:id="166" w:author="MERCEDES GARCIA GONZALEZ" w:date="2023-03-20T12:04:00Z">
         <w:r>
           <w:rPr>
             <w:color w:val="000000"/>
@@ -3352,7 +3343,7 @@
         </w:rPr>
         <w:t xml:space="preserve"> an anticipation to diurnal cyclic changes. This hypothesis is </w:t>
       </w:r>
-      <w:del w:id="192" w:author="MERCEDES GARCIA GONZALEZ" w:date="2023-03-20T12:13:00Z">
+      <w:del w:id="167" w:author="MERCEDES GARCIA GONZALEZ" w:date="2023-03-20T12:13:00Z">
         <w:r>
           <w:rPr>
             <w:color w:val="000000"/>
@@ -3360,7 +3351,7 @@
           <w:delText>very likely true for</w:delText>
         </w:r>
       </w:del>
-      <w:ins w:id="193" w:author="MERCEDES GARCIA GONZALEZ" w:date="2023-03-20T12:13:00Z">
+      <w:ins w:id="168" w:author="MERCEDES GARCIA GONZALEZ" w:date="2023-03-20T12:13:00Z">
         <w:r>
           <w:rPr>
             <w:color w:val="000000"/>
@@ -3368,7 +3359,7 @@
           <w:t xml:space="preserve">supported by </w:t>
         </w:r>
       </w:ins>
-      <w:ins w:id="194" w:author="MERCEDES GARCIA GONZALEZ" w:date="2023-03-20T12:14:00Z">
+      <w:ins w:id="169" w:author="MERCEDES GARCIA GONZALEZ" w:date="2023-03-20T12:14:00Z">
         <w:r>
           <w:rPr>
             <w:color w:val="000000"/>
@@ -3382,7 +3373,7 @@
         </w:rPr>
         <w:t xml:space="preserve"> other prasinophytes</w:t>
       </w:r>
-      <w:del w:id="195" w:author="MERCEDES GARCIA GONZALEZ" w:date="2023-03-20T12:14:00Z">
+      <w:del w:id="170" w:author="MERCEDES GARCIA GONZALEZ" w:date="2023-03-20T12:14:00Z">
         <w:r>
           <w:rPr>
             <w:color w:val="000000"/>
@@ -3396,7 +3387,7 @@
         </w:rPr>
         <w:t xml:space="preserve">, since their carotenoids </w:t>
       </w:r>
-      <w:del w:id="196" w:author="MERCEDES GARCIA GONZALEZ" w:date="2023-03-20T12:14:00Z">
+      <w:del w:id="171" w:author="MERCEDES GARCIA GONZALEZ" w:date="2023-03-20T12:14:00Z">
         <w:r>
           <w:rPr>
             <w:color w:val="000000"/>
@@ -3410,7 +3401,7 @@
         </w:rPr>
         <w:t xml:space="preserve">behavior under </w:t>
       </w:r>
-      <w:commentRangeStart w:id="20"/>
+      <w:commentRangeStart w:id="19"/>
       <w:r>
         <w:rPr>
           <w:color w:val="000000"/>
@@ -3422,9 +3413,9 @@
           <w:color w:val="000000"/>
         </w:rPr>
       </w:r>
-      <w:commentRangeEnd w:id="20"/>
-      <w:r>
-        <w:commentReference w:id="20"/>
+      <w:commentRangeEnd w:id="19"/>
+      <w:r>
+        <w:commentReference w:id="19"/>
       </w:r>
       <w:r>
         <w:rPr>
@@ -3478,7 +3469,7 @@
         <w:pStyle w:val="Cuerpodetexto"/>
         <w:rPr/>
       </w:pPr>
-      <w:commentRangeStart w:id="21"/>
+      <w:commentRangeStart w:id="20"/>
       <w:r>
         <w:rPr/>
         <w:t>As it has been discussed previously, photosynthetic organisms accumulate reserves during the light hours to support growth at night. Circadian regulation of C reserves as starch content diel oscillations have been already discussed in this work. However, the macroelement</w:t>
@@ -3486,21 +3477,21 @@
       <w:r>
         <w:rPr/>
       </w:r>
-      <w:commentRangeEnd w:id="21"/>
-      <w:r>
-        <w:commentReference w:id="21"/>
+      <w:commentRangeEnd w:id="20"/>
+      <w:r>
+        <w:commentReference w:id="20"/>
       </w:r>
       <w:r>
         <w:rPr/>
         <w:t xml:space="preserve"> </w:t>
       </w:r>
-      <w:ins w:id="197" w:author="MERCEDES GARCIA GONZALEZ" w:date="2023-03-20T12:38:00Z">
+      <w:ins w:id="172" w:author="MERCEDES GARCIA GONZALEZ" w:date="2023-03-20T12:38:00Z">
         <w:r>
           <w:rPr/>
           <w:t>N</w:t>
         </w:r>
       </w:ins>
-      <w:del w:id="198" w:author="MERCEDES GARCIA GONZALEZ" w:date="2023-03-20T12:38:00Z">
+      <w:del w:id="173" w:author="MERCEDES GARCIA GONZALEZ" w:date="2023-03-20T12:38:00Z">
         <w:r>
           <w:rPr/>
           <w:delText>n</w:delText>
@@ -3510,7 +3501,7 @@
         <w:rPr/>
         <w:t xml:space="preserve">itrogen is </w:t>
       </w:r>
-      <w:del w:id="199" w:author="MERCEDES GARCIA GONZALEZ" w:date="2023-03-20T12:38:00Z">
+      <w:del w:id="174" w:author="MERCEDES GARCIA GONZALEZ" w:date="2023-03-20T12:38:00Z">
         <w:r>
           <w:rPr/>
           <w:delText xml:space="preserve">also </w:delText>
@@ -3520,39 +3511,39 @@
         <w:rPr/>
         <w:t>an essential component in biomolecules</w:t>
       </w:r>
-      <w:ins w:id="200" w:author="MERCEDES GARCIA GONZALEZ" w:date="2023-03-20T12:42:00Z">
+      <w:ins w:id="175" w:author="MERCEDES GARCIA GONZALEZ" w:date="2023-03-20T12:42:00Z">
         <w:r>
           <w:rPr/>
           <w:t xml:space="preserve"> and </w:t>
         </w:r>
       </w:ins>
-      <w:ins w:id="201" w:author="MERCEDES GARCIA GONZALEZ" w:date="2023-03-20T12:43:00Z">
+      <w:ins w:id="176" w:author="MERCEDES GARCIA GONZALEZ" w:date="2023-03-20T12:43:00Z">
         <w:r>
           <w:rPr/>
           <w:t>it</w:t>
         </w:r>
       </w:ins>
-      <w:del w:id="202" w:author="MERCEDES GARCIA GONZALEZ" w:date="2023-03-20T12:39:00Z">
+      <w:del w:id="177" w:author="MERCEDES GARCIA GONZALEZ" w:date="2023-03-20T12:39:00Z">
         <w:r>
           <w:rPr/>
           <w:delText xml:space="preserve"> </w:delText>
         </w:r>
       </w:del>
-      <w:ins w:id="203" w:author="MERCEDES GARCIA GONZALEZ" w:date="2023-03-20T12:42:00Z">
+      <w:ins w:id="178" w:author="MERCEDES GARCIA GONZALEZ" w:date="2023-03-20T12:42:00Z">
         <w:r>
           <w:rPr/>
-          <w:t>is, in fact, a major limiting nutrient of marine phytoplankton (Barros et al., 2005; Mittag, 2001; Sanz-Luque et al., 2015</w:t>
+          <w:t>is, in fact, a major limiting nutrient of marine phytoplankton (Barros et al., 2005; Mittag, 2001; Sanz-Luque et al., 201</w:t>
         </w:r>
       </w:ins>
-      <w:ins w:id="204" w:author="MERCEDES GARCIA GONZALEZ" w:date="2023-03-20T12:42:00Z">
+      <w:ins w:id="179" w:author="MERCEDES GARCIA GONZALEZ" w:date="2023-03-20T12:42:00Z">
         <w:bookmarkStart w:id="7" w:name="move130208588"/>
         <w:bookmarkEnd w:id="7"/>
         <w:r>
           <w:rPr/>
-          <w:t>)</w:t>
+          <w:t>5)</w:t>
         </w:r>
       </w:ins>
-      <w:del w:id="205" w:author="MERCEDES GARCIA GONZALEZ" w:date="2023-03-20T12:39:00Z">
+      <w:del w:id="180" w:author="MERCEDES GARCIA GONZALEZ" w:date="2023-03-20T12:39:00Z">
         <w:r>
           <w:rPr/>
           <w:delText>of great importance for living beings</w:delText>
@@ -3562,7 +3553,7 @@
         <w:rPr/>
         <w:t xml:space="preserve">. </w:t>
       </w:r>
-      <w:del w:id="206" w:author="MERCEDES GARCIA GONZALEZ" w:date="2023-03-20T12:43:00Z">
+      <w:del w:id="181" w:author="MERCEDES GARCIA GONZALEZ" w:date="2023-03-20T12:43:00Z">
         <w:r>
           <w:rPr/>
           <w:delText xml:space="preserve">The most abundant form of nitrogen in the atmosphere or dissolved in water ecosystems </w:delText>
@@ -3570,47 +3561,47 @@
       </w:del>
       <w:r>
         <w:rPr/>
-        <w:commentReference w:id="22"/>
-      </w:r>
-      <w:del w:id="207" w:author="MERCEDES GARCIA GONZALEZ" w:date="2023-03-20T12:43:00Z">
+        <w:commentReference w:id="21"/>
+      </w:r>
+      <w:del w:id="182" w:author="MERCEDES GARCIA GONZALEZ" w:date="2023-03-20T12:43:00Z">
         <w:r>
           <w:rPr/>
           <w:delText>is inaccessible for microalgae</w:delText>
         </w:r>
       </w:del>
-      <w:del w:id="208" w:author="MERCEDES GARCIA GONZALEZ" w:date="2023-03-20T12:41:00Z">
+      <w:del w:id="183" w:author="MERCEDES GARCIA GONZALEZ" w:date="2023-03-20T12:41:00Z">
         <w:r>
           <w:rPr/>
           <w:delText>, it can only be used by fixing bacteria like Synechococcus</w:delText>
         </w:r>
       </w:del>
-      <w:del w:id="209" w:author="MERCEDES GARCIA GONZALEZ" w:date="2023-03-20T12:43:00Z">
+      <w:del w:id="184" w:author="MERCEDES GARCIA GONZALEZ" w:date="2023-03-20T12:43:00Z">
         <w:r>
           <w:rPr/>
           <w:delText xml:space="preserve">. However, resource acquisition is critical to survival and nitrogen </w:delText>
         </w:r>
       </w:del>
-      <w:del w:id="210" w:author="MERCEDES GARCIA GONZALEZ" w:date="2023-03-20T12:42:00Z">
+      <w:del w:id="185" w:author="MERCEDES GARCIA GONZALEZ" w:date="2023-03-20T12:42:00Z">
         <w:r>
           <w:rPr/>
-          <w:delText>is, in fact, a major limiting nutrient of marine phytoplankton (Barros et al., 2005; Mittag, 2001; Sanz-Luque et al., 2015</w:delText>
+          <w:delText>is, in fact, a major limiting nutrient of marine phytoplankton (Barros et al., 2005; Mittag, 2001; Sanz-Luque et al., 201</w:delText>
         </w:r>
       </w:del>
-      <w:del w:id="211" w:author="MERCEDES GARCIA GONZALEZ" w:date="2023-03-20T12:42:00Z">
-        <w:bookmarkStart w:id="8" w:name="move13020858811111"/>
+      <w:del w:id="186" w:author="MERCEDES GARCIA GONZALEZ" w:date="2023-03-20T12:42:00Z">
+        <w:bookmarkStart w:id="8" w:name="move1302085881111111"/>
         <w:bookmarkEnd w:id="8"/>
         <w:r>
           <w:rPr/>
-          <w:delText>)</w:delText>
+          <w:delText>5)</w:delText>
         </w:r>
       </w:del>
-      <w:del w:id="212" w:author="MERCEDES GARCIA GONZALEZ" w:date="2023-03-20T12:44:00Z">
+      <w:del w:id="187" w:author="MERCEDES GARCIA GONZALEZ" w:date="2023-03-20T12:44:00Z">
         <w:r>
           <w:rPr/>
           <w:delText xml:space="preserve">⁠. </w:delText>
         </w:r>
       </w:del>
-      <w:del w:id="213" w:author="MERCEDES GARCIA GONZALEZ" w:date="2023-03-20T12:44:00Z">
+      <w:del w:id="188" w:author="MERCEDES GARCIA GONZALEZ" w:date="2023-03-20T12:44:00Z">
         <w:r>
           <w:rPr>
             <w:i/>
@@ -3619,7 +3610,7 @@
           <w:delText>O. tauri</w:delText>
         </w:r>
       </w:del>
-      <w:del w:id="214" w:author="MERCEDES GARCIA GONZALEZ" w:date="2023-03-20T12:44:00Z">
+      <w:del w:id="189" w:author="MERCEDES GARCIA GONZALEZ" w:date="2023-03-20T12:44:00Z">
         <w:r>
           <w:rPr/>
           <w:delText xml:space="preserve"> seems to have developed competitive mechanisms to ensure nitrogen assimilation in the marine ecosystem</w:delText>
@@ -3640,7 +3631,7 @@
         <w:rPr/>
         <w:t xml:space="preserve"> can grow on nitrate, ammonium</w:t>
       </w:r>
-      <w:del w:id="215" w:author="MERCEDES GARCIA GONZALEZ" w:date="2023-03-20T12:45:00Z">
+      <w:del w:id="190" w:author="MERCEDES GARCIA GONZALEZ" w:date="2023-03-20T12:45:00Z">
         <w:r>
           <w:rPr/>
           <w:delText>,</w:delText>
@@ -3650,13 +3641,13 @@
         <w:rPr/>
         <w:t xml:space="preserve"> and urea, and complete sets of genes allowing transport and assimilation of these substrates have been identified in its genome (Blanc-Mathieu et al., 2014; Derelle et al., 2006)⁠. Specifically, in </w:t>
       </w:r>
-      <w:ins w:id="216" w:author="MERCEDES GARCIA GONZALEZ" w:date="2023-03-20T12:46:00Z">
+      <w:ins w:id="191" w:author="MERCEDES GARCIA GONZALEZ" w:date="2023-03-20T12:46:00Z">
         <w:r>
           <w:rPr/>
           <w:t xml:space="preserve">this work, nitrate has been used as </w:t>
         </w:r>
       </w:ins>
-      <w:del w:id="217" w:author="MERCEDES GARCIA GONZALEZ" w:date="2023-03-20T12:46:00Z">
+      <w:del w:id="192" w:author="MERCEDES GARCIA GONZALEZ" w:date="2023-03-20T12:46:00Z">
         <w:r>
           <w:rPr/>
           <w:delText xml:space="preserve">the growth medium used during this work, nitrate was used as </w:delText>
@@ -3666,7 +3657,7 @@
         <w:rPr/>
         <w:t xml:space="preserve">nitrogen source. </w:t>
       </w:r>
-      <w:commentRangeStart w:id="23"/>
+      <w:commentRangeStart w:id="22"/>
       <w:r>
         <w:rPr/>
         <w:t xml:space="preserve">Nitrite reductase (NIR) enzyme of </w:t>
@@ -3682,9 +3673,9 @@
         <w:rPr/>
         <w:t xml:space="preserve"> has two additional redox domains that allow this enzyme to use NAD(P)H directly as reducing agent, improving nitrogen assimilation process (Derelle et al., 2006)⁠. </w:t>
       </w:r>
-      <w:commentRangeEnd w:id="23"/>
-      <w:r>
-        <w:commentReference w:id="23"/>
+      <w:commentRangeEnd w:id="22"/>
+      <w:r>
+        <w:commentReference w:id="22"/>
       </w:r>
       <w:r>
         <w:rPr/>
@@ -3725,7 +3716,7 @@
         <w:rPr/>
         <w:t>Although the nitrate assimilation pathway from nitrate to amino acid is relatively simple, its regulation to ensure an optimal nutrient assimilation coupled to changing environmental factors is more complex</w:t>
       </w:r>
-      <w:ins w:id="218" w:author="MERCEDES GARCIA GONZALEZ" w:date="2023-03-20T12:54:00Z">
+      <w:ins w:id="193" w:author="MERCEDES GARCIA GONZALEZ" w:date="2023-03-20T12:54:00Z">
         <w:r>
           <w:rPr/>
           <w:t xml:space="preserve"> (Referencia??)</w:t>
@@ -3735,7 +3726,7 @@
         <w:rPr/>
         <w:t>. Nitrate is first transported into the cell, where</w:t>
       </w:r>
-      <w:del w:id="219" w:author="MERCEDES GARCIA GONZALEZ" w:date="2023-03-20T12:55:00Z">
+      <w:del w:id="194" w:author="MERCEDES GARCIA GONZALEZ" w:date="2023-03-20T12:55:00Z">
         <w:r>
           <w:rPr/>
           <w:delText xml:space="preserve"> a</w:delText>
@@ -3745,7 +3736,7 @@
         <w:rPr/>
         <w:t xml:space="preserve"> nitrate reductase (NR) achieve</w:t>
       </w:r>
-      <w:ins w:id="220" w:author="MERCEDES GARCIA GONZALEZ" w:date="2023-03-20T12:55:00Z">
+      <w:ins w:id="195" w:author="MERCEDES GARCIA GONZALEZ" w:date="2023-03-20T12:55:00Z">
         <w:r>
           <w:rPr/>
           <w:t>s</w:t>
@@ -3755,7 +3746,7 @@
         <w:rPr/>
         <w:t xml:space="preserve"> its reduction to nitrite. Nitrite is transported into the chloroplast</w:t>
       </w:r>
-      <w:ins w:id="221" w:author="MERCEDES GARCIA GONZALEZ" w:date="2023-03-20T12:55:00Z">
+      <w:ins w:id="196" w:author="MERCEDES GARCIA GONZALEZ" w:date="2023-03-20T12:55:00Z">
         <w:r>
           <w:rPr/>
           <w:t>,</w:t>
@@ -3765,7 +3756,7 @@
         <w:rPr/>
         <w:t xml:space="preserve"> where it is reduced to ammonium by a nitrite reductase (NiR). Finally, ammonium is incorporated to carbon compounds by the glutamine synthetase </w:t>
       </w:r>
-      <w:ins w:id="222" w:author="MERCEDES GARCIA GONZALEZ" w:date="2023-03-20T12:52:00Z">
+      <w:ins w:id="197" w:author="MERCEDES GARCIA GONZALEZ" w:date="2023-03-20T12:52:00Z">
         <w:r>
           <w:rPr/>
           <w:t xml:space="preserve">and glutamate synthase </w:t>
@@ -3775,7 +3766,7 @@
         <w:rPr/>
         <w:t>enzyme</w:t>
       </w:r>
-      <w:ins w:id="223" w:author="MERCEDES GARCIA GONZALEZ" w:date="2023-03-20T12:52:00Z">
+      <w:ins w:id="198" w:author="MERCEDES GARCIA GONZALEZ" w:date="2023-03-20T12:52:00Z">
         <w:r>
           <w:rPr/>
           <w:t>s</w:t>
@@ -3785,7 +3776,7 @@
         <w:rPr/>
         <w:t xml:space="preserve"> (GS</w:t>
       </w:r>
-      <w:ins w:id="224" w:author="MERCEDES GARCIA GONZALEZ" w:date="2023-03-20T12:52:00Z">
+      <w:ins w:id="199" w:author="MERCEDES GARCIA GONZALEZ" w:date="2023-03-20T12:52:00Z">
         <w:r>
           <w:rPr/>
           <w:t>-GOGAT</w:t>
@@ -3801,7 +3792,7 @@
         <w:pStyle w:val="Cuerpodetexto"/>
         <w:rPr/>
       </w:pPr>
-      <w:commentRangeStart w:id="24"/>
+      <w:commentRangeStart w:id="23"/>
       <w:r>
         <mc:AlternateContent>
           <mc:Choice Requires="wps">
@@ -3814,7 +3805,7 @@
                 <wp:positionV relativeFrom="paragraph">
                   <wp:posOffset>14605</wp:posOffset>
                 </wp:positionV>
-                <wp:extent cx="5715635" cy="4316095"/>
+                <wp:extent cx="5716270" cy="4316730"/>
                 <wp:effectExtent l="0" t="0" r="0" b="0"/>
                 <wp:wrapTopAndBottom/>
                 <wp:docPr id="17" name="Marco41"/>
@@ -3825,7 +3816,7 @@
                       <wps:spPr>
                         <a:xfrm>
                           <a:off x="0" y="0"/>
-                          <a:ext cx="5715000" cy="4315320"/>
+                          <a:ext cx="5715720" cy="4316040"/>
                         </a:xfrm>
                         <a:prstGeom prst="rect">
                           <a:avLst/>
@@ -3847,10 +3838,14 @@
                             <w:pPr>
                               <w:pStyle w:val="Figura"/>
                               <w:spacing w:before="120" w:after="120"/>
-                              <w:rPr/>
+                              <w:rPr>
+                                <w:color w:val="000000"/>
+                              </w:rPr>
                             </w:pPr>
                             <w:r>
-                              <w:rPr/>
+                              <w:rPr>
+                                <w:color w:val="000000"/>
+                              </w:rPr>
                               <w:drawing>
                                 <wp:inline distT="0" distB="0" distL="0" distR="0">
                                   <wp:extent cx="5715000" cy="3794760"/>
@@ -3890,13 +3885,16 @@
                               </w:drawing>
                             </w:r>
                             <w:r>
-                              <w:rPr/>
+                              <w:rPr>
+                                <w:color w:val="000000"/>
+                              </w:rPr>
                               <w:t xml:space="preserve">Figure 41: </w:t>
                             </w:r>
                             <w:r>
                               <w:rPr>
                                 <w:b/>
                                 <w:bCs/>
+                                <w:color w:val="000000"/>
                               </w:rPr>
                               <w:t>Multi-omics integration of nitrate assimilation pathway.</w:t>
                             </w:r>
@@ -3914,7 +3912,9 @@
                               </w:rPr>
                             </w:pPr>
                             <w:r>
-                              <w:rPr/>
+                              <w:rPr>
+                                <w:color w:val="000000"/>
+                              </w:rPr>
                             </w:r>
                           </w:p>
                         </w:txbxContent>
@@ -3930,7 +3930,7 @@
           </mc:Choice>
           <mc:Fallback>
             <w:pict>
-              <v:rect id="shape_0" ID="Marco41" stroked="f" style="position:absolute;margin-left:8.45pt;margin-top:1.15pt;width:449.95pt;height:339.75pt" wp14:anchorId="5E5950C1">
+              <v:rect id="shape_0" ID="Marco41" stroked="f" style="position:absolute;margin-left:8.45pt;margin-top:1.15pt;width:450pt;height:339.8pt" wp14:anchorId="5E5950C1">
                 <w10:wrap type="square"/>
                 <v:fill o:detectmouseclick="t" on="false"/>
                 <v:stroke color="#3465a4" joinstyle="round" endcap="flat"/>
@@ -3940,10 +3940,14 @@
                       <w:pPr>
                         <w:pStyle w:val="Figura"/>
                         <w:spacing w:before="120" w:after="120"/>
-                        <w:rPr/>
+                        <w:rPr>
+                          <w:color w:val="000000"/>
+                        </w:rPr>
                       </w:pPr>
                       <w:r>
-                        <w:rPr/>
+                        <w:rPr>
+                          <w:color w:val="000000"/>
+                        </w:rPr>
                         <w:drawing>
                           <wp:inline distT="0" distB="0" distL="0" distR="0">
                             <wp:extent cx="5715000" cy="3794760"/>
@@ -3983,13 +3987,16 @@
                         </w:drawing>
                       </w:r>
                       <w:r>
-                        <w:rPr/>
+                        <w:rPr>
+                          <w:color w:val="000000"/>
+                        </w:rPr>
                         <w:t xml:space="preserve">Figure 41: </w:t>
                       </w:r>
                       <w:r>
                         <w:rPr>
                           <w:b/>
                           <w:bCs/>
+                          <w:color w:val="000000"/>
                         </w:rPr>
                         <w:t>Multi-omics integration of nitrate assimilation pathway.</w:t>
                       </w:r>
@@ -4007,7 +4014,9 @@
                         </w:rPr>
                       </w:pPr>
                       <w:r>
-                        <w:rPr/>
+                        <w:rPr>
+                          <w:color w:val="000000"/>
+                        </w:rPr>
                       </w:r>
                     </w:p>
                   </w:txbxContent>
@@ -4024,9 +4033,9 @@
       <w:r>
         <w:rPr/>
       </w:r>
-      <w:commentRangeEnd w:id="24"/>
-      <w:r>
-        <w:commentReference w:id="24"/>
+      <w:commentRangeEnd w:id="23"/>
+      <w:r>
+        <w:commentReference w:id="23"/>
       </w:r>
       <w:r>
         <w:rPr/>
@@ -4043,7 +4052,7 @@
         <w:rPr/>
         <w:t xml:space="preserve"> and other crop plants as maize or tomato (Lillo et al., 2001; Lillo &amp; Ruoff, 1989; Tucker et al., 2004; Z. Yang &amp; Midmore, 2005)⁠. In addition, light is apparently an important factor for NR to maintain its rhythmic behavior. Rhythms in NR activity or NR gene expression profiles were shown to persist only in continuous light but not in darkness </w:t>
       </w:r>
-      <w:del w:id="225" w:author="MERCEDES GARCIA GONZALEZ" w:date="2023-03-20T13:01:00Z">
+      <w:del w:id="200" w:author="MERCEDES GARCIA GONZALEZ" w:date="2023-03-20T13:01:00Z">
         <w:r>
           <w:rPr/>
           <w:delText xml:space="preserve">in plants </w:delText>
@@ -4053,13 +4062,13 @@
         <w:rPr/>
         <w:t xml:space="preserve">(Lillo et al., 2001; Lillo &amp; Ruoff, 1989)⁠. These results are in agreement with the transcriptomic data obtained in </w:t>
       </w:r>
-      <w:del w:id="226" w:author="MERCEDES GARCIA GONZALEZ" w:date="2023-03-20T13:01:00Z">
+      <w:del w:id="201" w:author="MERCEDES GARCIA GONZALEZ" w:date="2023-03-20T13:01:00Z">
         <w:r>
           <w:rPr/>
           <w:delText xml:space="preserve">this </w:delText>
         </w:r>
       </w:del>
-      <w:del w:id="227" w:author="MERCEDES GARCIA GONZALEZ" w:date="2023-03-20T13:01:00Z">
+      <w:del w:id="202" w:author="MERCEDES GARCIA GONZALEZ" w:date="2023-03-20T13:01:00Z">
         <w:r>
           <w:rPr>
             <w:i/>
@@ -4067,7 +4076,7 @@
           <w:delText>work</w:delText>
         </w:r>
       </w:del>
-      <w:ins w:id="228" w:author="MERCEDES GARCIA GONZALEZ" w:date="2023-03-20T13:01:00Z">
+      <w:ins w:id="203" w:author="MERCEDES GARCIA GONZALEZ" w:date="2023-03-20T13:01:00Z">
         <w:r>
           <w:rPr>
             <w:i/>
@@ -4079,7 +4088,7 @@
         <w:rPr/>
         <w:t>, where NR gene expression rhythmic profile</w:t>
       </w:r>
-      <w:del w:id="229" w:author="MERCEDES GARCIA GONZALEZ" w:date="2023-03-20T13:02:00Z">
+      <w:del w:id="204" w:author="MERCEDES GARCIA GONZALEZ" w:date="2023-03-20T13:02:00Z">
         <w:r>
           <w:rPr/>
           <w:delText>s</w:delText>
@@ -4089,13 +4098,13 @@
         <w:rPr/>
         <w:t xml:space="preserve"> </w:t>
       </w:r>
-      <w:del w:id="230" w:author="MERCEDES GARCIA GONZALEZ" w:date="2023-03-20T13:02:00Z">
+      <w:del w:id="205" w:author="MERCEDES GARCIA GONZALEZ" w:date="2023-03-20T13:02:00Z">
         <w:r>
           <w:rPr/>
           <w:delText xml:space="preserve">are </w:delText>
         </w:r>
       </w:del>
-      <w:ins w:id="231" w:author="MERCEDES GARCIA GONZALEZ" w:date="2023-03-20T13:02:00Z">
+      <w:ins w:id="206" w:author="MERCEDES GARCIA GONZALEZ" w:date="2023-03-20T13:02:00Z">
         <w:r>
           <w:rPr/>
           <w:t xml:space="preserve">is </w:t>
@@ -4123,7 +4132,7 @@
                 <wp:positionV relativeFrom="paragraph">
                   <wp:posOffset>1038225</wp:posOffset>
                 </wp:positionV>
-                <wp:extent cx="3985895" cy="4120515"/>
+                <wp:extent cx="3986530" cy="4121150"/>
                 <wp:effectExtent l="0" t="0" r="0" b="0"/>
                 <wp:wrapTopAndBottom/>
                 <wp:docPr id="21" name="Marco42"/>
@@ -4134,7 +4143,7 @@
                       <wps:spPr>
                         <a:xfrm>
                           <a:off x="0" y="0"/>
-                          <a:ext cx="3985200" cy="4119840"/>
+                          <a:ext cx="3985920" cy="4120560"/>
                         </a:xfrm>
                         <a:prstGeom prst="rect">
                           <a:avLst/>
@@ -4156,10 +4165,14 @@
                             <w:pPr>
                               <w:pStyle w:val="Figura"/>
                               <w:spacing w:before="120" w:after="120"/>
-                              <w:rPr/>
+                              <w:rPr>
+                                <w:color w:val="000000"/>
+                              </w:rPr>
                             </w:pPr>
                             <w:r>
-                              <w:rPr/>
+                              <w:rPr>
+                                <w:color w:val="000000"/>
+                              </w:rPr>
                               <w:drawing>
                                 <wp:inline distT="0" distB="0" distL="0" distR="0">
                                   <wp:extent cx="3985260" cy="3538855"/>
@@ -4199,13 +4212,16 @@
                               </w:drawing>
                             </w:r>
                             <w:r>
-                              <w:rPr/>
+                              <w:rPr>
+                                <w:color w:val="000000"/>
+                              </w:rPr>
                               <w:t xml:space="preserve">Figure 42. </w:t>
                             </w:r>
                             <w:r>
                               <w:rPr>
                                 <w:b/>
                                 <w:bCs/>
+                                <w:color w:val="000000"/>
                               </w:rPr>
                               <w:t>NR and GS rhythmic activity compared with its proteomic and transcriptomic data generated.</w:t>
                             </w:r>
@@ -4223,7 +4239,7 @@
           </mc:Choice>
           <mc:Fallback>
             <w:pict>
-              <v:rect id="shape_0" ID="Marco42" stroked="f" style="position:absolute;margin-left:74.55pt;margin-top:81.75pt;width:313.75pt;height:324.35pt" wp14:anchorId="60B1E47A">
+              <v:rect id="shape_0" ID="Marco42" stroked="f" style="position:absolute;margin-left:74.55pt;margin-top:81.75pt;width:313.8pt;height:324.4pt" wp14:anchorId="60B1E47A">
                 <w10:wrap type="square"/>
                 <v:fill o:detectmouseclick="t" on="false"/>
                 <v:stroke color="#3465a4" joinstyle="round" endcap="flat"/>
@@ -4233,10 +4249,14 @@
                       <w:pPr>
                         <w:pStyle w:val="Figura"/>
                         <w:spacing w:before="120" w:after="120"/>
-                        <w:rPr/>
+                        <w:rPr>
+                          <w:color w:val="000000"/>
+                        </w:rPr>
                       </w:pPr>
                       <w:r>
-                        <w:rPr/>
+                        <w:rPr>
+                          <w:color w:val="000000"/>
+                        </w:rPr>
                         <w:drawing>
                           <wp:inline distT="0" distB="0" distL="0" distR="0">
                             <wp:extent cx="3985260" cy="3538855"/>
@@ -4276,13 +4296,16 @@
                         </w:drawing>
                       </w:r>
                       <w:r>
-                        <w:rPr/>
+                        <w:rPr>
+                          <w:color w:val="000000"/>
+                        </w:rPr>
                         <w:t xml:space="preserve">Figure 42. </w:t>
                       </w:r>
                       <w:r>
                         <w:rPr>
                           <w:b/>
                           <w:bCs/>
+                          <w:color w:val="000000"/>
                         </w:rPr>
                         <w:t>NR and GS rhythmic activity compared with its proteomic and transcriptomic data generated.</w:t>
                       </w:r>
@@ -4298,7 +4321,7 @@
         <w:rPr/>
         <w:t xml:space="preserve">Genes involved in this pathway reach their maximum level of expression few hours before sunrise during summer photoperiod, presenting a clear anticipation to the light period. This anticipation become larger in winter photoperiod, where these genes reach their maximum expression </w:t>
       </w:r>
-      <w:del w:id="232" w:author="MERCEDES GARCIA GONZALEZ" w:date="2023-03-20T13:11:00Z">
+      <w:del w:id="207" w:author="MERCEDES GARCIA GONZALEZ" w:date="2023-03-20T13:11:00Z">
         <w:r>
           <w:rPr/>
           <w:delText xml:space="preserve">level </w:delText>
@@ -4318,7 +4341,7 @@
         <w:rPr/>
         <w:t xml:space="preserve">Protein abundance profiles are coincident with gene expression profiles except for the 8-16h offset observed in the enzymes from this pathway (Fig. </w:t>
       </w:r>
-      <w:commentRangeStart w:id="25"/>
+      <w:commentRangeStart w:id="24"/>
       <w:r>
         <w:rPr/>
         <w:t>42</w:t>
@@ -4326,15 +4349,15 @@
       <w:r>
         <w:rPr/>
       </w:r>
-      <w:commentRangeEnd w:id="25"/>
-      <w:r>
-        <w:commentReference w:id="25"/>
+      <w:commentRangeEnd w:id="24"/>
+      <w:r>
+        <w:commentReference w:id="24"/>
       </w:r>
       <w:r>
         <w:rPr/>
         <w:t>). Enzymatic activities of NR and GS present</w:t>
       </w:r>
-      <w:del w:id="233" w:author="MERCEDES GARCIA GONZALEZ" w:date="2023-03-20T13:16:00Z">
+      <w:del w:id="208" w:author="MERCEDES GARCIA GONZALEZ" w:date="2023-03-20T13:16:00Z">
         <w:r>
           <w:rPr/>
           <w:delText>ed</w:delText>
@@ -4401,7 +4424,7 @@
       <w:r>
         <w:rPr>
           <w:rFonts w:eastAsia="DejaVu Sans" w:cs="DejaVu Sans"/>
-          <w:lang w:eastAsia="en-US" w:bidi="en-US" w:val="es-ES"/>
+          <w:lang w:val="es-ES" w:eastAsia="en-US" w:bidi="en-US"/>
         </w:rPr>
         <w:t>Si no es muy grande, de nuevo, en mi opinión mejor aquí una tabla para tener la información más visible</w:t>
       </w:r>
@@ -4434,7 +4457,7 @@
       <w:r>
         <w:rPr>
           <w:rFonts w:eastAsia="DejaVu Sans" w:cs="DejaVu Sans"/>
-          <w:lang w:eastAsia="en-US" w:bidi="en-US" w:val="es-ES"/>
+          <w:lang w:val="es-ES" w:eastAsia="en-US" w:bidi="en-US"/>
         </w:rPr>
         <w:t>La figura 37 debería ir aquí, antes de hablar de otros aspectos de la fotosintesis.</w:t>
       </w:r>
@@ -4502,7 +4525,7 @@
       <w:r>
         <w:rPr>
           <w:rFonts w:eastAsia="DejaVu Sans" w:cs="DejaVu Sans"/>
-          <w:lang w:eastAsia="en-US" w:bidi="en-US" w:val="es-ES"/>
+          <w:lang w:val="es-ES" w:eastAsia="en-US" w:bidi="en-US"/>
         </w:rPr>
         <w:t>Esto no queda claro</w:t>
       </w:r>
@@ -4511,7 +4534,7 @@
       <w:r>
         <w:rPr>
           <w:rFonts w:eastAsia="DejaVu Sans" w:cs="DejaVu Sans"/>
-          <w:lang w:eastAsia="en-US" w:bidi="en-US" w:val="es-ES"/>
+          <w:lang w:val="es-ES" w:eastAsia="en-US" w:bidi="en-US"/>
         </w:rPr>
         <w:t>¿Te estás refiriendo a fotofosforilación oxidativa y fijación de carbono?</w:t>
       </w:r>
@@ -4530,7 +4553,7 @@
       <w:r>
         <w:rPr>
           <w:rFonts w:eastAsia="DejaVu Sans" w:cs="DejaVu Sans"/>
-          <w:lang w:eastAsia="en-US" w:bidi="en-US" w:val="es-ES"/>
+          <w:lang w:val="es-ES" w:eastAsia="en-US" w:bidi="en-US"/>
         </w:rPr>
         <w:t>Mismo comentrio</w:t>
       </w:r>
@@ -4541,7 +4564,7 @@
       <w:r>
         <w:rPr>
           <w:rFonts w:eastAsia="DejaVu Sans" w:cs="DejaVu Sans"/>
-          <w:lang w:eastAsia="en-US" w:bidi="en-US" w:val="es-ES"/>
+          <w:lang w:val="es-ES" w:eastAsia="en-US" w:bidi="en-US"/>
         </w:rPr>
         <w:t>¿summer?</w:t>
       </w:r>
@@ -4552,7 +4575,7 @@
       <w:r>
         <w:rPr>
           <w:rFonts w:eastAsia="DejaVu Sans" w:cs="DejaVu Sans"/>
-          <w:lang w:eastAsia="en-US" w:bidi="en-US" w:val="es-ES"/>
+          <w:lang w:val="es-ES" w:eastAsia="en-US" w:bidi="en-US"/>
         </w:rPr>
         <w:t>Hasta ahora estabas hablando de integración de datos en verano-invierno</w:t>
       </w:r>
@@ -4561,7 +4584,7 @@
       <w:r>
         <w:rPr>
           <w:rFonts w:eastAsia="DejaVu Sans" w:cs="DejaVu Sans"/>
-          <w:lang w:eastAsia="en-US" w:bidi="en-US" w:val="es-ES"/>
+          <w:lang w:val="es-ES" w:eastAsia="en-US" w:bidi="en-US"/>
         </w:rPr>
         <w:t>Pero este apartado es para analizar la integración diaria y para el caso concreto del almidón.</w:t>
       </w:r>
@@ -4570,7 +4593,7 @@
       <w:r>
         <w:rPr>
           <w:rFonts w:eastAsia="DejaVu Sans" w:cs="DejaVu Sans"/>
-          <w:lang w:eastAsia="en-US" w:bidi="en-US" w:val="es-ES"/>
+          <w:lang w:val="es-ES" w:eastAsia="en-US" w:bidi="en-US"/>
         </w:rPr>
         <w:t>¿Necesitamos hacer un epígrafe específico?</w:t>
       </w:r>
@@ -4600,7 +4623,7 @@
       <w:r>
         <w:rPr>
           <w:rFonts w:eastAsia="DejaVu Sans" w:cs="DejaVu Sans"/>
-          <w:lang w:eastAsia="en-US" w:bidi="en-US" w:val="es-ES"/>
+          <w:lang w:val="es-ES" w:eastAsia="en-US" w:bidi="en-US"/>
         </w:rPr>
         <w:t>He movido aquí este párrafo por unificar todo lo que se dice de Chlamy y Arabidopsis en un párrafo y luego discutirlo con lo que ocurre en tauri.</w:t>
       </w:r>
@@ -4609,7 +4632,7 @@
       <w:r>
         <w:rPr>
           <w:rFonts w:eastAsia="DejaVu Sans" w:cs="DejaVu Sans"/>
-          <w:lang w:eastAsia="en-US" w:bidi="en-US" w:val="es-ES"/>
+          <w:lang w:val="es-ES" w:eastAsia="en-US" w:bidi="en-US"/>
         </w:rPr>
         <w:t>Como está me parece difícil de seguir.</w:t>
       </w:r>
@@ -4628,7 +4651,7 @@
       <w:r>
         <w:rPr>
           <w:rFonts w:eastAsia="DejaVu Sans" w:cs="DejaVu Sans"/>
-          <w:lang w:eastAsia="en-US" w:bidi="en-US" w:val="es-ES"/>
+          <w:lang w:val="es-ES" w:eastAsia="en-US" w:bidi="en-US"/>
         </w:rPr>
         <w:t>Creo que no lo entiendo</w:t>
       </w:r>
@@ -4637,7 +4660,7 @@
       <w:r>
         <w:rPr>
           <w:rFonts w:eastAsia="DejaVu Sans" w:cs="DejaVu Sans"/>
-          <w:lang w:eastAsia="en-US" w:bidi="en-US" w:val="es-ES"/>
+          <w:lang w:val="es-ES" w:eastAsia="en-US" w:bidi="en-US"/>
         </w:rPr>
         <w:t>El almidón se degrada por la noche para suministrar energía a la planta cuando no hay fotosíntesis y se sintetiza por la mañana, cuando se fija carbono.</w:t>
       </w:r>
@@ -4646,7 +4669,7 @@
       <w:r>
         <w:rPr>
           <w:rFonts w:eastAsia="DejaVu Sans" w:cs="DejaVu Sans"/>
-          <w:lang w:eastAsia="en-US" w:bidi="en-US" w:val="es-ES"/>
+          <w:lang w:val="es-ES" w:eastAsia="en-US" w:bidi="en-US"/>
         </w:rPr>
         <w:t>La APL (degradación) debería ser abundante por la noche para favorecer esta degradación</w:t>
       </w:r>
@@ -4663,7 +4686,7 @@
       <w:r>
         <w:rPr>
           <w:rFonts w:eastAsia="DejaVu Sans" w:cs="DejaVu Sans"/>
-          <w:lang w:eastAsia="en-US" w:bidi="en-US" w:val="es-ES"/>
+          <w:lang w:val="es-ES" w:eastAsia="en-US" w:bidi="en-US"/>
         </w:rPr>
         <w:t>No sé lo que quieres decir con contrarrestar la degradación.</w:t>
       </w:r>
@@ -4674,7 +4697,7 @@
       <w:r>
         <w:rPr>
           <w:rFonts w:eastAsia="DejaVu Sans" w:cs="DejaVu Sans"/>
-          <w:lang w:eastAsia="en-US" w:bidi="en-US" w:val="es-ES"/>
+          <w:lang w:val="es-ES" w:eastAsia="en-US" w:bidi="en-US"/>
         </w:rPr>
         <w:t>Esto es en plantas o para tauri??</w:t>
       </w:r>
@@ -4683,7 +4706,7 @@
       <w:r>
         <w:rPr>
           <w:rFonts w:eastAsia="DejaVu Sans" w:cs="DejaVu Sans"/>
-          <w:lang w:eastAsia="en-US" w:bidi="en-US" w:val="es-ES"/>
+          <w:lang w:val="es-ES" w:eastAsia="en-US" w:bidi="en-US"/>
         </w:rPr>
         <w:t>Es igual en verano y en invierno???</w:t>
       </w:r>
@@ -4694,7 +4717,7 @@
       <w:r>
         <w:rPr>
           <w:rFonts w:eastAsia="DejaVu Sans" w:cs="DejaVu Sans"/>
-          <w:lang w:eastAsia="en-US" w:bidi="en-US" w:val="es-ES"/>
+          <w:lang w:val="es-ES" w:eastAsia="en-US" w:bidi="en-US"/>
         </w:rPr>
         <w:t>Esto tampoco me queda claro</w:t>
       </w:r>
@@ -4703,7 +4726,7 @@
       <w:r>
         <w:rPr>
           <w:rFonts w:eastAsia="DejaVu Sans" w:cs="DejaVu Sans"/>
-          <w:lang w:eastAsia="en-US" w:bidi="en-US" w:val="es-ES"/>
+          <w:lang w:val="es-ES" w:eastAsia="en-US" w:bidi="en-US"/>
         </w:rPr>
         <w:t>¿En plantas no hay un programa que controle síntesis-degradación de almidón y en O tauri sí?</w:t>
       </w:r>
@@ -4714,7 +4737,7 @@
       <w:r>
         <w:rPr>
           <w:rFonts w:eastAsia="DejaVu Sans" w:cs="DejaVu Sans"/>
-          <w:lang w:eastAsia="en-US" w:bidi="en-US" w:val="es-ES"/>
+          <w:lang w:val="es-ES" w:eastAsia="en-US" w:bidi="en-US"/>
         </w:rPr>
         <w:t>En la figura 39 no está marcado que es alto y bajo almidón ¿blanco es alto y negro bajo o al revés?</w:t>
       </w:r>
@@ -4725,56 +4748,45 @@
       <w:r>
         <w:rPr>
           <w:rFonts w:eastAsia="DejaVu Sans" w:cs="DejaVu Sans"/>
-          <w:lang w:eastAsia="en-US" w:bidi="en-US" w:val="es-ES"/>
+          <w:lang w:val="es-ES" w:eastAsia="en-US" w:bidi="en-US"/>
         </w:rPr>
         <w:t>Y en hongos y levaduras.Nosotros también tenemos carotenoides. Aunque no podamos sintetizarlos</w:t>
       </w:r>
     </w:p>
   </w:comment>
-  <w:comment w:id="17" w:author="Microsoft Office User" w:date="2023-03-17T09:15:00Z" w:initials="MOU">
+  <w:comment w:id="17" w:author="MERCEDES GARCIA GONZALEZ" w:date="2023-03-20T12:06:00Z" w:initials="MGG">
     <w:p>
       <w:r>
         <w:rPr>
           <w:rFonts w:eastAsia="DejaVu Sans" w:cs="DejaVu Sans"/>
-          <w:lang w:eastAsia="en-US" w:bidi="en-US" w:val="es-ES"/>
+          <w:lang w:val="es-ES" w:eastAsia="en-US" w:bidi="en-US"/>
         </w:rPr>
-        <w:t xml:space="preserve">Las microalgas son una fuente adecuada para la producción a gran escala de carotenoides. Sin embargo, esta tecnología aun no ha alcanzado su completo desarrollo, en parte, por el desconocimiento de los mecanismos que controlan la biosíntesis de estos compuestos. </w:t>
+        <w:t>Está repetido al final del párrafo?</w:t>
       </w:r>
     </w:p>
-  </w:comment>
-  <w:comment w:id="18" w:author="MERCEDES GARCIA GONZALEZ" w:date="2023-03-20T12:06:00Z" w:initials="MGG">
     <w:p>
       <w:r>
         <w:rPr>
           <w:rFonts w:eastAsia="DejaVu Sans" w:cs="DejaVu Sans"/>
-          <w:lang w:eastAsia="en-US" w:bidi="en-US" w:val="es-ES"/>
+          <w:lang w:val="es-ES" w:eastAsia="en-US" w:bidi="en-US"/>
         </w:rPr>
-        <w:t>Está repetido al final del párrafo?</w:t>
+        <w:t>¿Reorganizar el párrafo?</w:t>
       </w:r>
     </w:p>
     <w:p>
       <w:r>
         <w:rPr>
           <w:rFonts w:eastAsia="DejaVu Sans" w:cs="DejaVu Sans"/>
-          <w:lang w:eastAsia="en-US" w:bidi="en-US" w:val="es-ES"/>
+          <w:lang w:val="es-ES" w:eastAsia="en-US" w:bidi="en-US"/>
         </w:rPr>
-        <w:t>¿Reorganizar el párrafo?</w:t>
+        <w:t>Primero describiría que ocurre en O. tauri en cada fotoperiodo.</w:t>
       </w:r>
     </w:p>
     <w:p>
       <w:r>
         <w:rPr>
           <w:rFonts w:eastAsia="DejaVu Sans" w:cs="DejaVu Sans"/>
-          <w:lang w:eastAsia="en-US" w:bidi="en-US" w:val="es-ES"/>
-        </w:rPr>
-        <w:t>Primero describiría que ocurre en O. tauri en cada fotoperiodo.</w:t>
-      </w:r>
-    </w:p>
-    <w:p>
-      <w:r>
-        <w:rPr>
-          <w:rFonts w:eastAsia="DejaVu Sans" w:cs="DejaVu Sans"/>
-          <w:lang w:eastAsia="en-US" w:bidi="en-US" w:val="es-ES"/>
+          <w:lang w:val="es-ES" w:eastAsia="en-US" w:bidi="en-US"/>
         </w:rPr>
         <w:t>Después lo compararía con los resultados de otras microalgas de la misma familia:</w:t>
       </w:r>
@@ -4897,23 +4909,23 @@
       </w:r>
     </w:p>
   </w:comment>
-  <w:comment w:id="19" w:author="MERCEDES GARCIA GONZALEZ" w:date="2023-03-20T12:53:00Z" w:initials="MGG">
+  <w:comment w:id="18" w:author="MERCEDES GARCIA GONZALEZ" w:date="2023-03-20T12:53:00Z" w:initials="MGG">
     <w:p>
       <w:r>
         <w:rPr>
           <w:rFonts w:eastAsia="DejaVu Sans" w:cs="DejaVu Sans"/>
-          <w:lang w:eastAsia="en-US" w:bidi="en-US" w:val="es-ES"/>
+          <w:lang w:val="es-ES" w:eastAsia="en-US" w:bidi="en-US"/>
         </w:rPr>
         <w:t>No consigo ver el pie de esta figura. No está revisado</w:t>
       </w:r>
     </w:p>
   </w:comment>
-  <w:comment w:id="20" w:author="MERCEDES GARCIA GONZALEZ" w:date="2023-03-20T12:15:00Z" w:initials="MGG">
+  <w:comment w:id="19" w:author="MERCEDES GARCIA GONZALEZ" w:date="2023-03-20T12:15:00Z" w:initials="MGG">
     <w:p>
       <w:r>
         <w:rPr>
           <w:rFonts w:eastAsia="DejaVu Sans" w:cs="DejaVu Sans"/>
-          <w:lang w:eastAsia="en-US" w:bidi="en-US" w:val="es-ES"/>
+          <w:lang w:val="es-ES" w:eastAsia="en-US" w:bidi="en-US"/>
         </w:rPr>
         <w:t>¿Estás asimilando el estrés por luz con los distintos fotoperiodos?</w:t>
       </w:r>
@@ -4922,24 +4934,24 @@
       <w:r>
         <w:rPr>
           <w:rFonts w:eastAsia="DejaVu Sans" w:cs="DejaVu Sans"/>
-          <w:lang w:eastAsia="en-US" w:bidi="en-US" w:val="es-ES"/>
+          <w:lang w:val="es-ES" w:eastAsia="en-US" w:bidi="en-US"/>
         </w:rPr>
         <w:t>Esto queda “raro”</w:t>
       </w:r>
     </w:p>
   </w:comment>
-  <w:comment w:id="21" w:author="MERCEDES GARCIA GONZALEZ" w:date="2023-03-20T12:37:00Z" w:initials="MGG">
+  <w:comment w:id="20" w:author="MERCEDES GARCIA GONZALEZ" w:date="2023-03-20T12:37:00Z" w:initials="MGG">
     <w:p>
       <w:r>
         <w:rPr>
           <w:rFonts w:eastAsia="DejaVu Sans" w:cs="DejaVu Sans"/>
-          <w:lang w:eastAsia="en-US" w:bidi="en-US" w:val="es-ES"/>
+          <w:lang w:val="es-ES" w:eastAsia="en-US" w:bidi="en-US"/>
         </w:rPr>
         <w:t>¿Eliminar? No es necesario repetir cosas ya dichas</w:t>
       </w:r>
     </w:p>
   </w:comment>
-  <w:comment w:id="22" w:author="MERCEDES GARCIA GONZALEZ" w:date="2023-03-20T12:39:00Z" w:initials="MGG">
+  <w:comment w:id="21" w:author="MERCEDES GARCIA GONZALEZ" w:date="2023-03-20T12:39:00Z" w:initials="MGG">
     <w:p>
       <w:r>
         <w:rPr>
@@ -4953,29 +4965,29 @@
       <w:r>
         <w:rPr>
           <w:rFonts w:eastAsia="DejaVu Sans" w:cs="DejaVu Sans"/>
-          <w:lang w:eastAsia="en-US" w:bidi="en-US" w:val="es-ES"/>
+          <w:lang w:val="es-ES" w:eastAsia="en-US" w:bidi="en-US"/>
         </w:rPr>
         <w:t>En los ecosistemas acuáticos el nitrógeno está en forma de nitrato y sí es accesible para las microalgas.</w:t>
       </w:r>
     </w:p>
   </w:comment>
-  <w:comment w:id="23" w:author="MERCEDES GARCIA GONZALEZ" w:date="2023-03-20T12:47:00Z" w:initials="MGG">
+  <w:comment w:id="22" w:author="MERCEDES GARCIA GONZALEZ" w:date="2023-03-20T12:47:00Z" w:initials="MGG">
     <w:p>
       <w:r>
         <w:rPr>
           <w:rFonts w:eastAsia="DejaVu Sans" w:cs="DejaVu Sans"/>
-          <w:lang w:eastAsia="en-US" w:bidi="en-US" w:val="es-ES"/>
+          <w:lang w:val="es-ES" w:eastAsia="en-US" w:bidi="en-US"/>
         </w:rPr>
         <w:t>No entiendo que hagas aquí una mención a una de las enzimas de la ruta ¿y el resto?</w:t>
       </w:r>
     </w:p>
   </w:comment>
-  <w:comment w:id="24" w:author="MERCEDES GARCIA GONZALEZ" w:date="2023-03-20T12:50:00Z" w:initials="MGG">
+  <w:comment w:id="23" w:author="MERCEDES GARCIA GONZALEZ" w:date="2023-03-20T12:50:00Z" w:initials="MGG">
     <w:p>
       <w:r>
         <w:rPr>
           <w:rFonts w:eastAsia="DejaVu Sans" w:cs="DejaVu Sans"/>
-          <w:lang w:eastAsia="en-US" w:bidi="en-US" w:val="es-ES"/>
+          <w:lang w:val="es-ES" w:eastAsia="en-US" w:bidi="en-US"/>
         </w:rPr>
         <w:t>Figura</w:t>
       </w:r>
@@ -4984,18 +4996,18 @@
       <w:r>
         <w:rPr>
           <w:rFonts w:eastAsia="DejaVu Sans" w:cs="DejaVu Sans"/>
-          <w:lang w:eastAsia="en-US" w:bidi="en-US" w:val="es-ES"/>
+          <w:lang w:val="es-ES" w:eastAsia="en-US" w:bidi="en-US"/>
         </w:rPr>
         <w:t>Pie de figura debe ser más explicativo. Decir qué son las abreviaturas</w:t>
       </w:r>
     </w:p>
   </w:comment>
-  <w:comment w:id="25" w:author="MERCEDES GARCIA GONZALEZ" w:date="2023-03-20T13:11:00Z" w:initials="MGG">
+  <w:comment w:id="24" w:author="MERCEDES GARCIA GONZALEZ" w:date="2023-03-20T13:11:00Z" w:initials="MGG">
     <w:p>
       <w:r>
         <w:rPr>
           <w:rFonts w:eastAsia="DejaVu Sans" w:cs="DejaVu Sans"/>
-          <w:lang w:eastAsia="en-US" w:bidi="en-US" w:val="es-ES"/>
+          <w:lang w:val="es-ES" w:eastAsia="en-US" w:bidi="en-US"/>
         </w:rPr>
         <w:t>Completar el pie de figura</w:t>
       </w:r>
@@ -5004,7 +5016,7 @@
       <w:r>
         <w:rPr>
           <w:rFonts w:eastAsia="DejaVu Sans" w:cs="DejaVu Sans"/>
-          <w:lang w:eastAsia="en-US" w:bidi="en-US" w:val="es-ES"/>
+          <w:lang w:val="es-ES" w:eastAsia="en-US" w:bidi="en-US"/>
         </w:rPr>
         <w:t>Código decolores de la actividad, línea continua y línea de puntos….</w:t>
       </w:r>
@@ -5035,7 +5047,7 @@
     </w:r>
     <w:r>
       <w:rPr/>
-      <w:t>4</w:t>
+      <w:t>6</w:t>
     </w:r>
     <w:r>
       <w:rPr/>
@@ -5319,7 +5331,6 @@
     <w:rPrDefault>
       <w:rPr>
         <w:rFonts w:ascii="Liberation Serif" w:hAnsi="Liberation Serif" w:eastAsia="Noto Serif CJK SC" w:cs="Lohit Devanagari"/>
-        <w:sz w:val="24"/>
         <w:szCs w:val="24"/>
         <w:lang w:val="en-US" w:eastAsia="zh-CN" w:bidi="hi-IN"/>
       </w:rPr>
@@ -5708,6 +5719,7 @@
     <w:qFormat/>
     <w:pPr>
       <w:widowControl/>
+      <w:suppressAutoHyphens w:val="true"/>
       <w:bidi w:val="0"/>
       <w:spacing w:before="0" w:after="0"/>
       <w:jc w:val="left"/>
@@ -6339,6 +6351,7 @@
     <w:qFormat/>
     <w:pPr>
       <w:widowControl/>
+      <w:suppressAutoHyphens w:val="true"/>
       <w:bidi w:val="0"/>
       <w:spacing w:before="0" w:after="0"/>
       <w:jc w:val="left"/>
@@ -6466,6 +6479,7 @@
     <w:qFormat/>
     <w:pPr>
       <w:widowControl/>
+      <w:suppressAutoHyphens w:val="true"/>
       <w:bidi w:val="0"/>
       <w:spacing w:before="0" w:after="0"/>
       <w:jc w:val="left"/>
@@ -6749,12 +6763,13 @@
     <w:rsid w:val="00c16673"/>
     <w:pPr>
       <w:widowControl/>
+      <w:suppressAutoHyphens w:val="true"/>
       <w:bidi w:val="0"/>
       <w:spacing w:before="0" w:after="0"/>
       <w:jc w:val="left"/>
     </w:pPr>
     <w:rPr>
-      <w:rFonts w:cs="Mangal" w:ascii="Liberation Serif" w:hAnsi="Liberation Serif" w:eastAsia="Noto Serif CJK SC"/>
+      <w:rFonts w:ascii="Liberation Serif" w:hAnsi="Liberation Serif" w:eastAsia="Noto Serif CJK SC" w:cs="Mangal"/>
       <w:color w:val="auto"/>
       <w:kern w:val="0"/>
       <w:sz w:val="24"/>
